--- a/neuralito/ArfGen/docs/Entregas/Informe Final/capitulo 2/Capitulo 2 - Estado del arte - 2da entrega.docx
+++ b/neuralito/ArfGen/docs/Entregas/Informe Final/capitulo 2/Capitulo 2 - Estado del arte - 2da entrega.docx
@@ -16,7 +16,14 @@
           <w:sz w:val="28"/>
           <w:szCs w:val="28"/>
         </w:rPr>
-        <w:t>Capitulo 2 - Estado del arte</w:t>
+        <w:t>Capi</w:t>
+      </w:r>
+      <w:r>
+        <w:rPr>
+          <w:sz w:val="28"/>
+          <w:szCs w:val="28"/>
+        </w:rPr>
+        <w:t>tulo 2 - Estado del arte</w:t>
       </w:r>
     </w:p>
     <w:p>
@@ -113,8 +120,16 @@
         <w:pStyle w:val="NoSpacing"/>
         <w:jc w:val="both"/>
       </w:pPr>
+    </w:p>
+    <w:p>
+      <w:pPr>
+        <w:pStyle w:val="NoSpacing"/>
+        <w:jc w:val="both"/>
+      </w:pPr>
       <w:r>
         <w:tab/>
+      </w:r>
+      <w:r>
         <w:t>El aprendizaje de maquina supervisado está dedicado al desarrollo de algoritmos que aprenden a partir de ejemplos. Un ejemplo está representado por una instancia y una clase a la que esa instancia pertenece. Una instancia representa un conjunto de observaciones sobre un hecho determinado. Una clase representa la clasificación que se le da al hecho. A partir de un conjunto de ejemplos y un algoritmo de aprendizaje supervisado podemos entrenar un clasificador para que el mismo pueda predecir cuál será la clase de una instancia que desconocemos.</w:t>
       </w:r>
     </w:p>
@@ -122,9 +137,6 @@
       <w:pPr>
         <w:pStyle w:val="NoSpacing"/>
         <w:jc w:val="both"/>
-        <w:rPr>
-          <w:color w:val="7030A0"/>
-        </w:rPr>
       </w:pPr>
       <w:r>
         <w:tab/>
@@ -134,48 +146,48 @@
         <w:t>-1</w:t>
       </w:r>
       <w:r>
-        <w:t xml:space="preserve"> se muestra un conjunto de ejemplos los cuales son utilizados como entrada a un algoritmo de aprendizaje de máquina para generar un clasificador. Las instancias están compuestas por un conjunto de atributos correspondientes a las observaciones del </w:t>
+        <w:t xml:space="preserve"> se muestra un conjunto de ejemplos los cuales son utilizados como entrada a un algoritmo de aprendizaje de máquina para generar un clasificador. </w:t>
+      </w:r>
+    </w:p>
+    <w:p>
+      <w:pPr>
+        <w:pStyle w:val="NoSpacing"/>
+        <w:jc w:val="both"/>
+        <w:rPr>
+          <w:color w:val="7030A0"/>
+        </w:rPr>
+      </w:pPr>
+      <w:r>
+        <w:tab/>
+      </w:r>
+      <w:r>
+        <w:t xml:space="preserve">Las instancias están compuestas por un conjunto de atributos correspondientes a las observaciones del </w:t>
       </w:r>
       <w:r>
         <w:t>ambiente en una cancha de golf.</w:t>
       </w:r>
       <w:r>
-        <w:t xml:space="preserve"> El atributo de clase representa si el día era apropiado o no para la práctica de golf en la cancha en cuestión. </w:t>
-      </w:r>
-      <w:r>
-        <w:rPr>
-          <w:color w:val="7030A0"/>
-        </w:rPr>
-        <w:t xml:space="preserve">El usuario incorpora conocimiento acerca del problema seleccionando los datos a usar como entrenamiento </w:t>
-      </w:r>
-      <w:r>
-        <w:rPr>
-          <w:color w:val="7030A0"/>
-        </w:rPr>
+        <w:t xml:space="preserve"> El atributo de clase representa si el día </w:t>
+      </w:r>
+      <w:r>
+        <w:t>es</w:t>
+      </w:r>
+      <w:r>
+        <w:t xml:space="preserve"> apropiado o no para la práctica de golf en la cancha en cuestión. El usuario incorpora conocimiento acerca del problema seleccionando los datos a usar como entrenamiento </w:t>
+      </w:r>
+      <w:r>
         <w:t>así como también e</w:t>
       </w:r>
       <w:r>
-        <w:rPr>
-          <w:color w:val="7030A0"/>
-        </w:rPr>
         <w:t>n la selección y parametrización</w:t>
       </w:r>
       <w:r>
-        <w:rPr>
-          <w:color w:val="7030A0"/>
-        </w:rPr>
         <w:t xml:space="preserve"> de los algoritmos de aprendizaje de </w:t>
       </w:r>
       <w:r>
-        <w:rPr>
-          <w:color w:val="7030A0"/>
-        </w:rPr>
         <w:t>máquina</w:t>
       </w:r>
       <w:r>
-        <w:rPr>
-          <w:color w:val="7030A0"/>
-        </w:rPr>
         <w:t>.</w:t>
       </w:r>
     </w:p>
@@ -308,6 +320,7 @@
           <w:color w:val="auto"/>
           <w:sz w:val="22"/>
           <w:szCs w:val="22"/>
+          <w:highlight w:val="yellow"/>
         </w:rPr>
         <w:t>(</w:t>
       </w:r>
@@ -317,6 +330,7 @@
           <w:color w:val="auto"/>
           <w:sz w:val="22"/>
           <w:szCs w:val="22"/>
+          <w:highlight w:val="yellow"/>
         </w:rPr>
         <w:t xml:space="preserve">adaptado de </w:t>
       </w:r>
@@ -326,6 +340,7 @@
           <w:color w:val="auto"/>
           <w:sz w:val="22"/>
           <w:szCs w:val="22"/>
+          <w:highlight w:val="yellow"/>
         </w:rPr>
         <w:t>A.Baranauskas y</w:t>
       </w:r>
@@ -335,6 +350,7 @@
           <w:color w:val="auto"/>
           <w:sz w:val="22"/>
           <w:szCs w:val="22"/>
+          <w:highlight w:val="yellow"/>
         </w:rPr>
         <w:t xml:space="preserve"> C.Monard, 2000</w:t>
       </w:r>
@@ -344,6 +360,7 @@
           <w:color w:val="auto"/>
           <w:sz w:val="22"/>
           <w:szCs w:val="22"/>
+          <w:highlight w:val="yellow"/>
         </w:rPr>
         <w:t>)</w:t>
       </w:r>
@@ -401,146 +418,157 @@
         <w:rPr>
           <w:highlight w:val="yellow"/>
         </w:rPr>
-        <w:t xml:space="preserve"> y </w:t>
+        <w:t xml:space="preserve"> y Michalski</w:t>
       </w:r>
       <w:r>
         <w:rPr>
           <w:highlight w:val="yellow"/>
         </w:rPr>
-        <w:t>Michalski</w:t>
+        <w:t>, 1998</w:t>
       </w:r>
       <w:r>
         <w:rPr>
           <w:highlight w:val="yellow"/>
         </w:rPr>
-        <w:t>, 1998</w:t>
+        <w:t xml:space="preserve"> citado en Baranauskas y Monard, 2000</w:t>
       </w:r>
       <w:r>
         <w:rPr>
           <w:highlight w:val="yellow"/>
         </w:rPr>
-        <w:t xml:space="preserve"> citado en </w:t>
+        <w:t>)</w:t>
+      </w:r>
+      <w:r>
+        <w:t>. Los sistemas orientados al conocimiento tienen la ventaja de poder ser utilizados no solo para la predicción de la clase de las instancias desconocidas sino que también permiten ser utilizados para comprender el fenómeno subyacente a los ejemplos. Estructuras con forma de árbol o de reglas de decisión son algunas de las usadas para describir los conceptos adquiridos.</w:t>
+      </w:r>
+    </w:p>
+    <w:p>
+      <w:pPr>
+        <w:pStyle w:val="NoSpacing"/>
+        <w:jc w:val="both"/>
+      </w:pPr>
+      <w:r>
+        <w:tab/>
+        <w:t>El clasificador obtenido es resultado de un proceso inductivo y como tal su efectividad no está garantizada</w:t>
       </w:r>
       <w:r>
         <w:rPr>
           <w:highlight w:val="yellow"/>
         </w:rPr>
-        <w:t>Baranauskas y Monard, 2000</w:t>
+        <w:t>.(Baranauskas y C.Monard, 2000)</w:t>
       </w:r>
       <w:r>
         <w:rPr>
           <w:highlight w:val="yellow"/>
         </w:rPr>
-        <w:t>).</w:t>
-      </w:r>
-      <w:r>
-        <w:t xml:space="preserve"> Los sistemas orientados al conocimiento tienen la ventaja de poder ser utilizados no solo para la predicción de la clase de las instancias desconocidas sino que también permiten ser utilizados para comprender el fenómeno subyacente a los ejemplos. Estructuras con forma de árbol o de reglas de decisión son algunas de las usadas para describir los conceptos adquiridos.</w:t>
-      </w:r>
-    </w:p>
-    <w:p>
-      <w:pPr>
-        <w:pStyle w:val="NoSpacing"/>
-        <w:jc w:val="both"/>
-      </w:pPr>
-      <w:r>
-        <w:tab/>
-        <w:t xml:space="preserve">El clasificador obtenido es resultado de un proceso inductivo y como tal su efectividad no está garantizada. Además de evaluar el clasificador con el sentido crítico del usuario es necesario establecer métricas claras del desempeño del mismo. Para esto se prueba el clasificador con instancias cuya clase se conoce previamente y se comparan la clase verdadera y la predicha. </w:t>
-      </w:r>
-    </w:p>
-    <w:p>
-      <w:pPr>
-        <w:pStyle w:val="NoSpacing"/>
-        <w:jc w:val="both"/>
+        <w:t>.</w:t>
+      </w:r>
+      <w:r>
+        <w:t xml:space="preserve"> Además de evaluar el clasificador con el sentido crítico del usuario es necesario establecer métricas claras del desempeño del mismo. Para esto se prueba el clasificador con instancias cuya clase se conoce previamente y se comparan la clase verdadera y la predicha. </w:t>
+      </w:r>
+    </w:p>
+    <w:p>
+      <w:pPr>
+        <w:pStyle w:val="NoSpacing"/>
+        <w:jc w:val="both"/>
+        <w:rPr>
+          <w:highlight w:val="lightGray"/>
+        </w:rPr>
       </w:pPr>
       <w:r>
         <w:tab/>
         <w:t>En clasificación una métrica común consiste en contar la cantidad de instancias bien clasificadas y las mal clasificadas para luego obtener la taza de error. Cuando el atributo de clase es numérico otras medidas de error son tomadas. Medidas utilizadas frecuentemente son el error absoluto medio, el error cuadrático medio y el coeficiente de correlación.</w:t>
       </w:r>
-    </w:p>
-    <w:p>
-      <w:pPr>
-        <w:pStyle w:val="NoSpacing"/>
-        <w:jc w:val="both"/>
-        <w:rPr>
-          <w:lang w:val="en-US"/>
-        </w:rPr>
-      </w:pPr>
-      <w:r>
+      <w:r>
+        <w:rPr>
+          <w:highlight w:val="yellow"/>
+        </w:rPr>
+        <w:t xml:space="preserve"> </w:t>
+      </w:r>
+      <w:r>
+        <w:rPr>
+          <w:highlight w:val="yellow"/>
+        </w:rPr>
+        <w:t>(Witten y Frank, 2005</w:t>
+      </w:r>
+      <w:r>
+        <w:rPr>
+          <w:highlight w:val="yellow"/>
+        </w:rPr>
+        <w:t>)</w:t>
+      </w:r>
+      <w:r>
+        <w:t xml:space="preserve"> </w:t>
+      </w:r>
+      <w:r>
+        <w:rPr>
+          <w:rFonts w:cs="Minion-Regular"/>
+        </w:rPr>
+        <w:br w:type="page"/>
+      </w:r>
+    </w:p>
+    <w:p>
+      <w:pPr>
+        <w:pStyle w:val="NoSpacing"/>
+        <w:jc w:val="both"/>
+      </w:pPr>
+      <w:r>
+        <w:lastRenderedPageBreak/>
         <w:tab/>
-        <w:t xml:space="preserve"> Es importante que la evaluación sea realizada con un conjunto de datos independiente del usado para entrenamiento, de lo contrario la evaluación no sería representativa del desempeño del clasificador ante datos nuevos. El ideal es contar con tres conjuntos de datos: uno para entrenamiento, uno para validación y otro para pruebas. El conjunto de entrenamiento es utilizado para obtener el clasificador. El conjunto de validación para ajustar los parámetros del clasificador. El conjunto de prueba para obtener las medidas de performance finales del clasificador. En situaciones donde el número de ejemplos no resulta abundante para separar en estos tres conjuntos las técnicas de re muestreo resultan </w:t>
-      </w:r>
-      <w:r>
-        <w:lastRenderedPageBreak/>
-        <w:t xml:space="preserve">útiles. Ejemplo de ellas son: dejar-uno-afuera, validación cruzada de 10 particiones estratificada. Siendo esta ultima la técnica de evaluación estándar cuando la cantidad de datos es limitada. </w:t>
+        <w:t xml:space="preserve"> Es importante que la evaluación sea realizada con un conjunto de datos independiente del usado para entrenamiento, de lo contrario la evaluación no sería representativa del desempeño del clasificador ante datos nuevos. El ideal es contar con tres conjuntos de datos: uno para entrenamiento, uno para validación y otro para pruebas. El conjunto de entrenamiento es utilizado para obtener el clasificador. El conjunto de validación para ajustar los parámetros del clasificador. El conjunto de prueba para obtener las medidas de performance finales del clasificador. En situaciones donde el número de ejemplos no resulta abundante para separar en estos tres conjuntos las técnicas de re muestreo resultan útiles. Ejemplo de ellas son: dejar-uno-afuera, validación cruzada de 10 particiones estratificada. Siendo esta ultima la técnica de evaluación estándar cuando la cantidad de datos es limitada. </w:t>
       </w:r>
       <w:r>
         <w:rPr>
           <w:highlight w:val="yellow"/>
-          <w:lang w:val="en-US"/>
         </w:rPr>
         <w:t>(Witten</w:t>
       </w:r>
       <w:r>
         <w:rPr>
           <w:highlight w:val="yellow"/>
-          <w:lang w:val="en-US"/>
         </w:rPr>
         <w:t xml:space="preserve"> </w:t>
       </w:r>
       <w:r>
         <w:rPr>
           <w:highlight w:val="yellow"/>
-          <w:lang w:val="en-US"/>
         </w:rPr>
         <w:t>y</w:t>
       </w:r>
       <w:r>
         <w:rPr>
           <w:highlight w:val="yellow"/>
-          <w:lang w:val="en-US"/>
         </w:rPr>
         <w:t xml:space="preserve"> Frank</w:t>
       </w:r>
       <w:r>
         <w:rPr>
           <w:highlight w:val="yellow"/>
-          <w:lang w:val="en-US"/>
         </w:rPr>
         <w:t>,</w:t>
       </w:r>
       <w:r>
         <w:rPr>
           <w:highlight w:val="yellow"/>
-          <w:lang w:val="en-US"/>
         </w:rPr>
         <w:t xml:space="preserve"> 2005</w:t>
       </w:r>
       <w:r>
         <w:rPr>
           <w:highlight w:val="yellow"/>
-          <w:lang w:val="en-US"/>
         </w:rPr>
         <w:t>)</w:t>
       </w:r>
       <w:r>
-        <w:rPr>
-          <w:lang w:val="en-US"/>
-        </w:rPr>
-        <w:t xml:space="preserve"> </w:t>
-      </w:r>
-    </w:p>
-    <w:p>
-      <w:pPr>
-        <w:pStyle w:val="NoSpacing"/>
-        <w:jc w:val="both"/>
-        <w:rPr>
-          <w:lang w:val="en-US"/>
-        </w:rPr>
-      </w:pPr>
-      <w:r>
-        <w:rPr>
-          <w:lang w:val="en-US"/>
-        </w:rPr>
+        <w:t xml:space="preserve"> </w:t>
+      </w:r>
+    </w:p>
+    <w:p>
+      <w:pPr>
+        <w:pStyle w:val="NoSpacing"/>
+        <w:jc w:val="both"/>
+      </w:pPr>
+      <w:r>
         <w:br w:type="page"/>
       </w:r>
     </w:p>
@@ -619,6 +647,9 @@
         <w:jc w:val="both"/>
       </w:pPr>
       <w:r>
+        <w:tab/>
+      </w:r>
+      <w:r>
         <w:t xml:space="preserve">El análisis de regresión </w:t>
       </w:r>
       <w:r>
@@ -676,7 +707,7 @@
     <w:p>
       <w:pPr>
         <w:pStyle w:val="NoSpacing"/>
-        <w:jc w:val="both"/>
+        <w:jc w:val="center"/>
         <w:rPr>
           <w:rFonts w:cs="Minion-Regular"/>
         </w:rPr>
@@ -741,7 +772,7 @@
         <w:rPr>
           <w:rFonts w:cs="cmmi10"/>
         </w:rPr>
-        <w:t xml:space="preserve">; </w:t>
+        <w:t>;</w:t>
       </w:r>
       <w:r>
         <w:rPr>
@@ -753,104 +784,71 @@
         <w:rPr>
           <w:rFonts w:cs="cmmi10"/>
         </w:rPr>
+        <w:t xml:space="preserve">(Ec. </w:t>
+      </w:r>
+      <w:r>
+        <w:rPr>
+          <w:rFonts w:cs="Minion-Regular"/>
+        </w:rPr>
+        <w:t>2-1</w:t>
+      </w:r>
+      <w:r>
+        <w:rPr>
+          <w:rFonts w:cs="Minion-Regular"/>
+        </w:rPr>
+        <w:t>)</w:t>
+      </w:r>
+    </w:p>
+    <w:p>
+      <w:pPr>
+        <w:pStyle w:val="NoSpacing"/>
+        <w:jc w:val="both"/>
+      </w:pPr>
+      <w:r>
+        <w:t xml:space="preserve">donde la varianza de y es supuesta </w:t>
+      </w:r>
+      <w:r>
+        <w:t>constante,</w:t>
+      </w:r>
+      <w:r>
+        <w:t xml:space="preserve"> b y </w:t>
+      </w:r>
+      <w:r>
+        <w:t>a</w:t>
+      </w:r>
+      <w:r>
+        <w:t xml:space="preserve"> son los coeficientes de </w:t>
+      </w:r>
+      <w:r>
+        <w:t>regresión</w:t>
+      </w:r>
+      <w:r>
+        <w:t xml:space="preserve"> que especifican la intercepción con el eje Y</w:t>
+      </w:r>
+      <w:r>
+        <w:t>,</w:t>
+      </w:r>
+      <w:r>
+        <w:t xml:space="preserve"> y la pendiente de l</w:t>
+      </w:r>
+      <w:r>
+        <w:t>a recta</w:t>
+      </w:r>
+      <w:r>
+        <w:t xml:space="preserve"> respectivamente.</w:t>
+      </w:r>
+    </w:p>
+    <w:p>
+      <w:pPr>
+        <w:pStyle w:val="NoSpacing"/>
+        <w:jc w:val="both"/>
+        <w:rPr>
+          <w:rFonts w:cs="Minion-Regular"/>
+        </w:rPr>
+      </w:pPr>
+      <w:r>
         <w:tab/>
       </w:r>
-      <w:r>
-        <w:rPr>
-          <w:rFonts w:cs="cmmi10"/>
-        </w:rPr>
-        <w:tab/>
-      </w:r>
-      <w:r>
-        <w:rPr>
-          <w:rFonts w:cs="cmmi10"/>
-        </w:rPr>
-        <w:tab/>
-      </w:r>
-      <w:r>
-        <w:rPr>
-          <w:rFonts w:cs="cmmi10"/>
-        </w:rPr>
-        <w:tab/>
-      </w:r>
-      <w:r>
-        <w:rPr>
-          <w:rFonts w:cs="cmmi10"/>
-        </w:rPr>
-        <w:tab/>
-      </w:r>
-      <w:r>
-        <w:rPr>
-          <w:rFonts w:cs="cmmi10"/>
-        </w:rPr>
-        <w:tab/>
-      </w:r>
-      <w:r>
-        <w:rPr>
-          <w:rFonts w:cs="cmmi10"/>
-        </w:rPr>
-        <w:t xml:space="preserve">(Ec. </w:t>
-      </w:r>
-      <w:r>
-        <w:rPr>
-          <w:rFonts w:cs="Minion-Regular"/>
-        </w:rPr>
-        <w:t>2-1</w:t>
-      </w:r>
-      <w:r>
-        <w:rPr>
-          <w:rFonts w:cs="Minion-Regular"/>
-        </w:rPr>
-        <w:t>)</w:t>
-      </w:r>
-    </w:p>
-    <w:p>
-      <w:pPr>
-        <w:pStyle w:val="NoSpacing"/>
-        <w:jc w:val="both"/>
-      </w:pPr>
-      <w:r>
-        <w:t xml:space="preserve">donde la varianza de y es supuesta </w:t>
-      </w:r>
-      <w:r>
-        <w:t>constante,</w:t>
-      </w:r>
-      <w:r>
-        <w:t xml:space="preserve"> b y </w:t>
-      </w:r>
-      <w:r>
-        <w:t>a</w:t>
-      </w:r>
-      <w:r>
-        <w:t xml:space="preserve"> son los coeficientes de </w:t>
-      </w:r>
-      <w:r>
-        <w:t>regresión</w:t>
-      </w:r>
-      <w:r>
-        <w:t xml:space="preserve"> que especifican la intercepción con el eje Y</w:t>
-      </w:r>
-      <w:r>
-        <w:t>,</w:t>
-      </w:r>
-      <w:r>
-        <w:t xml:space="preserve"> y la pendiente de l</w:t>
-      </w:r>
-      <w:r>
-        <w:t>a recta</w:t>
-      </w:r>
-      <w:r>
-        <w:t xml:space="preserve"> respectivamente.</w:t>
-      </w:r>
-    </w:p>
-    <w:p>
-      <w:pPr>
-        <w:pStyle w:val="NoSpacing"/>
-        <w:jc w:val="both"/>
-        <w:rPr>
-          <w:rFonts w:cs="Minion-Regular"/>
-        </w:rPr>
-      </w:pPr>
       <w:r>
         <w:t xml:space="preserve">Estos coeficientes pueden ser resueltos mediante el método de </w:t>
       </w:r>
@@ -1167,7 +1165,7 @@
     <w:p>
       <w:pPr>
         <w:pStyle w:val="NoSpacing"/>
-        <w:jc w:val="both"/>
+        <w:jc w:val="center"/>
         <w:rPr>
           <w:rFonts w:cs="Minion-Regular"/>
         </w:rPr>
@@ -1551,7 +1549,6 @@
         <w:rPr>
           <w:rFonts w:eastAsia="Times New Roman" w:cs="Minion-Regular"/>
         </w:rPr>
-        <w:tab/>
         <w:t>(</w:t>
       </w:r>
       <w:r>
@@ -1678,6 +1675,9 @@
         <w:jc w:val="both"/>
       </w:pPr>
       <w:r>
+        <w:tab/>
+      </w:r>
+      <w:r>
         <w:t xml:space="preserve">Queremos encontrar los valores de a y b que </w:t>
       </w:r>
       <w:r>
@@ -1702,9 +1702,10 @@
     <w:p>
       <w:pPr>
         <w:pStyle w:val="NoSpacing"/>
-        <w:jc w:val="both"/>
+        <w:jc w:val="center"/>
         <w:rPr>
           <w:rFonts w:eastAsia="Times New Roman"/>
+          <w:lang w:val="en-US"/>
         </w:rPr>
       </w:pPr>
       <m:oMath>
@@ -1714,12 +1715,14 @@
           </m:rPr>
           <w:rPr>
             <w:rFonts w:ascii="Cambria Math" w:eastAsia="Times New Roman"/>
+            <w:lang w:val="en-US"/>
           </w:rPr>
           <m:t>a</m:t>
         </m:r>
         <m:r>
           <w:rPr>
             <w:rFonts w:ascii="Cambria Math" w:eastAsia="Times New Roman"/>
+            <w:lang w:val="en-US"/>
           </w:rPr>
           <m:t>=</m:t>
         </m:r>
@@ -1752,6 +1755,7 @@
                 <m:r>
                   <w:rPr>
                     <w:rFonts w:ascii="Cambria Math" w:eastAsia="Times New Roman"/>
+                    <w:lang w:val="en-US"/>
                   </w:rPr>
                   <m:t>=1</m:t>
                 </m:r>
@@ -1760,6 +1764,7 @@
                 <m:r>
                   <w:rPr>
                     <w:rFonts w:ascii="Cambria Math" w:eastAsia="Times New Roman"/>
+                    <w:lang w:val="en-US"/>
                   </w:rPr>
                   <m:t>|</m:t>
                 </m:r>
@@ -1772,6 +1777,7 @@
                 <m:r>
                   <w:rPr>
                     <w:rFonts w:ascii="Cambria Math" w:eastAsia="Times New Roman"/>
+                    <w:lang w:val="en-US"/>
                   </w:rPr>
                   <m:t>|</m:t>
                 </m:r>
@@ -1801,6 +1807,7 @@
                           </m:rPr>
                           <w:rPr>
                             <w:rFonts w:ascii="Cambria Math" w:eastAsia="Times New Roman"/>
+                            <w:lang w:val="en-US"/>
                           </w:rPr>
                           <m:t>x</m:t>
                         </m:r>
@@ -1812,6 +1819,7 @@
                           </m:rPr>
                           <w:rPr>
                             <w:rFonts w:ascii="Cambria Math" w:eastAsia="Times New Roman"/>
+                            <w:lang w:val="en-US"/>
                           </w:rPr>
                           <m:t>n</m:t>
                         </m:r>
@@ -1823,6 +1831,7 @@
                       </m:rPr>
                       <w:rPr>
                         <w:rFonts w:ascii="Cambria Math" w:eastAsia="Times New Roman"/>
+                        <w:lang w:val="en-US"/>
                       </w:rPr>
                       <m:t>-</m:t>
                     </m:r>
@@ -1832,6 +1841,7 @@
                       </m:rPr>
                       <w:rPr>
                         <w:rFonts w:ascii="Cambria Math" w:eastAsia="Times New Roman"/>
+                        <w:lang w:val="en-US"/>
                       </w:rPr>
                       <m:t xml:space="preserve"> </m:t>
                     </m:r>
@@ -1851,6 +1861,7 @@
                           </m:rPr>
                           <w:rPr>
                             <w:rFonts w:ascii="Cambria Math" w:eastAsia="Times New Roman"/>
+                            <w:lang w:val="en-US"/>
                           </w:rPr>
                           <m:t>x</m:t>
                         </m:r>
@@ -1882,6 +1893,7 @@
                           </m:rPr>
                           <w:rPr>
                             <w:rFonts w:ascii="Cambria Math" w:eastAsia="Times New Roman"/>
+                            <w:lang w:val="en-US"/>
                           </w:rPr>
                           <m:t>y</m:t>
                         </m:r>
@@ -1893,6 +1905,7 @@
                           </m:rPr>
                           <w:rPr>
                             <w:rFonts w:ascii="Cambria Math" w:eastAsia="Times New Roman"/>
+                            <w:lang w:val="en-US"/>
                           </w:rPr>
                           <m:t>n</m:t>
                         </m:r>
@@ -1904,6 +1917,7 @@
                       </m:rPr>
                       <w:rPr>
                         <w:rFonts w:ascii="Cambria Math" w:eastAsia="Times New Roman"/>
+                        <w:lang w:val="en-US"/>
                       </w:rPr>
                       <m:t>-</m:t>
                     </m:r>
@@ -1913,6 +1927,7 @@
                       </m:rPr>
                       <w:rPr>
                         <w:rFonts w:ascii="Cambria Math" w:eastAsia="Times New Roman"/>
+                        <w:lang w:val="en-US"/>
                       </w:rPr>
                       <m:t xml:space="preserve"> </m:t>
                     </m:r>
@@ -1932,6 +1947,7 @@
                           </m:rPr>
                           <w:rPr>
                             <w:rFonts w:ascii="Cambria Math" w:eastAsia="Times New Roman"/>
+                            <w:lang w:val="en-US"/>
                           </w:rPr>
                           <m:t>y</m:t>
                         </m:r>
@@ -1945,6 +1961,7 @@
                   </m:rPr>
                   <w:rPr>
                     <w:rFonts w:ascii="Cambria Math" w:eastAsia="Times New Roman"/>
+                    <w:lang w:val="en-US"/>
                   </w:rPr>
                   <m:t xml:space="preserve"> </m:t>
                 </m:r>
@@ -1978,6 +1995,7 @@
                 <m:r>
                   <w:rPr>
                     <w:rFonts w:ascii="Cambria Math" w:eastAsia="Times New Roman"/>
+                    <w:lang w:val="en-US"/>
                   </w:rPr>
                   <m:t>=1</m:t>
                 </m:r>
@@ -1986,6 +2004,7 @@
                 <m:r>
                   <w:rPr>
                     <w:rFonts w:ascii="Cambria Math" w:eastAsia="Times New Roman"/>
+                    <w:lang w:val="en-US"/>
                   </w:rPr>
                   <m:t>|</m:t>
                 </m:r>
@@ -1998,6 +2017,7 @@
                 <m:r>
                   <w:rPr>
                     <w:rFonts w:ascii="Cambria Math" w:eastAsia="Times New Roman"/>
+                    <w:lang w:val="en-US"/>
                   </w:rPr>
                   <m:t>|</m:t>
                 </m:r>
@@ -2036,6 +2056,7 @@
                               </m:rPr>
                               <w:rPr>
                                 <w:rFonts w:ascii="Cambria Math" w:eastAsia="Times New Roman"/>
+                                <w:lang w:val="en-US"/>
                               </w:rPr>
                               <m:t>x</m:t>
                             </m:r>
@@ -2047,6 +2068,7 @@
                               </m:rPr>
                               <w:rPr>
                                 <w:rFonts w:ascii="Cambria Math" w:eastAsia="Times New Roman"/>
+                                <w:lang w:val="en-US"/>
                               </w:rPr>
                               <m:t>1</m:t>
                             </m:r>
@@ -2058,6 +2080,7 @@
                           </m:rPr>
                           <w:rPr>
                             <w:rFonts w:ascii="Cambria Math" w:eastAsia="Times New Roman"/>
+                            <w:lang w:val="en-US"/>
                           </w:rPr>
                           <m:t>-</m:t>
                         </m:r>
@@ -2067,6 +2090,7 @@
                           </m:rPr>
                           <w:rPr>
                             <w:rFonts w:ascii="Cambria Math" w:eastAsia="Times New Roman"/>
+                            <w:lang w:val="en-US"/>
                           </w:rPr>
                           <m:t xml:space="preserve"> </m:t>
                         </m:r>
@@ -2086,6 +2110,7 @@
                               </m:rPr>
                               <w:rPr>
                                 <w:rFonts w:ascii="Cambria Math" w:eastAsia="Times New Roman"/>
+                                <w:lang w:val="en-US"/>
                               </w:rPr>
                               <m:t>x</m:t>
                             </m:r>
@@ -2101,6 +2126,7 @@
                       </m:rPr>
                       <w:rPr>
                         <w:rFonts w:ascii="Cambria Math" w:eastAsia="Times New Roman"/>
+                        <w:lang w:val="en-US"/>
                       </w:rPr>
                       <m:t>2</m:t>
                     </m:r>
@@ -2120,36 +2146,42 @@
       <w:r>
         <w:rPr>
           <w:rFonts w:eastAsia="Times New Roman"/>
+          <w:lang w:val="en-US"/>
         </w:rPr>
         <w:t xml:space="preserve"> </w:t>
       </w:r>
       <w:r>
         <w:rPr>
           <w:rFonts w:eastAsia="Times New Roman"/>
+          <w:lang w:val="en-US"/>
         </w:rPr>
         <w:tab/>
       </w:r>
       <w:r>
         <w:rPr>
           <w:rFonts w:eastAsia="Times New Roman"/>
+          <w:lang w:val="en-US"/>
         </w:rPr>
         <w:tab/>
       </w:r>
       <w:r>
         <w:rPr>
           <w:rFonts w:eastAsia="Times New Roman"/>
+          <w:lang w:val="en-US"/>
         </w:rPr>
         <w:t>(</w:t>
       </w:r>
       <w:r>
         <w:rPr>
           <w:rFonts w:eastAsia="Times New Roman"/>
+          <w:lang w:val="en-US"/>
         </w:rPr>
         <w:t>Ec 2-3</w:t>
       </w:r>
       <w:r>
         <w:rPr>
           <w:rFonts w:eastAsia="Times New Roman"/>
+          <w:lang w:val="en-US"/>
         </w:rPr>
         <w:t>)</w:t>
       </w:r>
@@ -2157,9 +2189,10 @@
     <w:p>
       <w:pPr>
         <w:pStyle w:val="NoSpacing"/>
-        <w:jc w:val="both"/>
+        <w:jc w:val="center"/>
         <w:rPr>
           <w:rFonts w:eastAsia="Times New Roman"/>
+          <w:lang w:val="en-US"/>
         </w:rPr>
       </w:pPr>
       <m:oMath>
@@ -2172,6 +2205,7 @@
         <m:r>
           <w:rPr>
             <w:rFonts w:ascii="Cambria Math"/>
+            <w:lang w:val="en-US"/>
           </w:rPr>
           <m:t>=</m:t>
         </m:r>
@@ -2184,6 +2218,7 @@
         <m:r>
           <w:rPr>
             <w:rFonts w:ascii="Cambria Math" w:hAnsi="Cambria Math"/>
+            <w:lang w:val="en-US"/>
           </w:rPr>
           <m:t>-</m:t>
         </m:r>
@@ -2196,6 +2231,7 @@
         <m:r>
           <w:rPr>
             <w:rFonts w:ascii="Cambria Math" w:hAnsi="Cambria Math"/>
+            <w:lang w:val="en-US"/>
           </w:rPr>
           <m:t>*</m:t>
         </m:r>
@@ -2215,6 +2251,7 @@
               </m:rPr>
               <w:rPr>
                 <w:rFonts w:ascii="Cambria Math" w:eastAsia="Times New Roman"/>
+                <w:lang w:val="en-US"/>
               </w:rPr>
               <m:t>x</m:t>
             </m:r>
@@ -2224,54 +2261,63 @@
       <w:r>
         <w:rPr>
           <w:rFonts w:eastAsia="Times New Roman"/>
+          <w:lang w:val="en-US"/>
         </w:rPr>
         <w:t xml:space="preserve"> </w:t>
       </w:r>
       <w:r>
         <w:rPr>
           <w:rFonts w:eastAsia="Times New Roman"/>
+          <w:lang w:val="en-US"/>
         </w:rPr>
         <w:tab/>
       </w:r>
       <w:r>
         <w:rPr>
           <w:rFonts w:eastAsia="Times New Roman"/>
+          <w:lang w:val="en-US"/>
         </w:rPr>
         <w:tab/>
       </w:r>
       <w:r>
         <w:rPr>
           <w:rFonts w:eastAsia="Times New Roman"/>
+          <w:lang w:val="en-US"/>
         </w:rPr>
         <w:tab/>
       </w:r>
       <w:r>
         <w:rPr>
           <w:rFonts w:eastAsia="Times New Roman"/>
+          <w:lang w:val="en-US"/>
         </w:rPr>
         <w:t>(</w:t>
       </w:r>
       <w:r>
         <w:rPr>
           <w:rFonts w:eastAsia="Times New Roman"/>
+          <w:lang w:val="en-US"/>
         </w:rPr>
         <w:t xml:space="preserve">Ec </w:t>
       </w:r>
       <w:r>
         <w:rPr>
           <w:rFonts w:eastAsia="Times New Roman"/>
+          <w:lang w:val="en-US"/>
         </w:rPr>
         <w:t>2-</w:t>
       </w:r>
       <w:r>
         <w:rPr>
           <w:rFonts w:eastAsia="Times New Roman"/>
+          <w:lang w:val="en-US"/>
         </w:rPr>
         <w:t>4</w:t>
       </w:r>
       <w:r>
         <w:rPr>
           <w:rFonts w:eastAsia="Times New Roman"/>
+          <w:lang w:val="en-US"/>
         </w:rPr>
         <w:t>)</w:t>
       </w:r>
@@ -2836,6 +2882,9 @@
         <w:jc w:val="both"/>
       </w:pPr>
       <w:r>
+        <w:tab/>
+      </w:r>
+      <w:r>
         <w:t xml:space="preserve">El grafico de la figura </w:t>
       </w:r>
       <w:r>
@@ -2878,19 +2927,19 @@
     <w:p>
       <w:pPr>
         <w:pStyle w:val="NoSpacing"/>
-        <w:jc w:val="both"/>
+        <w:jc w:val="center"/>
       </w:pPr>
       <w:r>
         <w:t>a</w:t>
       </w:r>
       <w:r>
-        <w:t xml:space="preserve"> = 23,2</w:t>
-      </w:r>
-    </w:p>
-    <w:p>
-      <w:pPr>
-        <w:pStyle w:val="NoSpacing"/>
-        <w:jc w:val="both"/>
+        <w:t xml:space="preserve"> = 23,6</w:t>
+      </w:r>
+    </w:p>
+    <w:p>
+      <w:pPr>
+        <w:pStyle w:val="NoSpacing"/>
+        <w:jc w:val="center"/>
       </w:pPr>
       <w:r>
         <w:t>b</w:t>
@@ -2923,7 +2972,7 @@
     <w:p>
       <w:pPr>
         <w:pStyle w:val="NoSpacing"/>
-        <w:jc w:val="both"/>
+        <w:jc w:val="center"/>
       </w:pPr>
       <w:r>
         <w:t>Y = 23,6 + 3,5X.</w:t>
@@ -2956,6 +3005,9 @@
         <w:jc w:val="both"/>
       </w:pPr>
       <w:r>
+        <w:tab/>
+      </w:r>
+      <w:r>
         <w:t xml:space="preserve">Utilizando esta </w:t>
       </w:r>
       <w:r>
@@ -3006,6 +3058,15 @@
         <w:pStyle w:val="NoSpacing"/>
         <w:jc w:val="both"/>
       </w:pPr>
+    </w:p>
+    <w:p>
+      <w:pPr>
+        <w:pStyle w:val="NoSpacing"/>
+        <w:jc w:val="both"/>
+      </w:pPr>
+      <w:r>
+        <w:tab/>
+      </w:r>
       <w:r>
         <w:t>La regresión</w:t>
       </w:r>
@@ -3066,6 +3127,12 @@
         <w:pStyle w:val="NoSpacing"/>
         <w:jc w:val="both"/>
       </w:pPr>
+    </w:p>
+    <w:p>
+      <w:pPr>
+        <w:pStyle w:val="NoSpacing"/>
+        <w:jc w:val="center"/>
+      </w:pPr>
       <w:r>
         <w:t>Y = w0 + w1x1+w2x2,</w:t>
       </w:r>
@@ -3096,6 +3163,15 @@
         <w:pStyle w:val="NoSpacing"/>
         <w:jc w:val="both"/>
       </w:pPr>
+    </w:p>
+    <w:p>
+      <w:pPr>
+        <w:pStyle w:val="NoSpacing"/>
+        <w:jc w:val="both"/>
+      </w:pPr>
+      <w:r>
+        <w:tab/>
+      </w:r>
       <w:r>
         <w:t xml:space="preserve">El método de cuadrados </w:t>
       </w:r>
@@ -3164,10 +3240,13 @@
         </w:rPr>
       </w:pPr>
       <w:r>
-        <w:t xml:space="preserve">La regresión lineal es un método simple pero poderoso para ser utilizado en la predicción numérica, el mismo ha sido usado ampliamente en aplicaciones estadísticas durante décadas. La desventaja que presenta este método es la linealidad. Cuando los datos exhiben una dependencia no lineal, la mejor recta de ajuste será encontrada, mediante el método de mínimos cuadrados. Esta recta no se ajustará demasiado bien a este tipo de datos. A pesar de esto los modelos lineales son interesantes ya que sirven como base para el desarrollo de métodos de aprendizaje más </w:t>
-      </w:r>
-      <w:r>
-        <w:t xml:space="preserve">complejos </w:t>
+        <w:tab/>
+      </w:r>
+      <w:r>
+        <w:t xml:space="preserve">La regresión lineal es un método simple pero poderoso para ser utilizado en la predicción numérica, el mismo ha sido usado ampliamente en aplicaciones estadísticas durante décadas. La desventaja que presenta este método es la linealidad. Cuando los datos exhiben una dependencia no lineal, la mejor recta de ajuste será encontrada. Esta recta no se ajustará demasiado bien a este tipo de datos. A pesar de esto los modelos lineales son interesantes ya que sirven como base para el desarrollo de métodos de aprendizaje más </w:t>
+      </w:r>
+      <w:r>
+        <w:t>complejos</w:t>
       </w:r>
       <w:r>
         <w:rPr>
@@ -3182,7 +3261,7 @@
         <w:t>)</w:t>
       </w:r>
       <w:r>
-        <w:t xml:space="preserve"> </w:t>
+        <w:t>.</w:t>
       </w:r>
       <w:r>
         <w:rPr>
@@ -3219,6 +3298,9 @@
         <w:jc w:val="both"/>
       </w:pPr>
       <w:r>
+        <w:tab/>
+      </w:r>
+      <w:r>
         <w:t>Una</w:t>
       </w:r>
       <w:r>
@@ -3261,7 +3343,19 @@
         <w:t>conexión</w:t>
       </w:r>
       <w:r>
-        <w:t xml:space="preserve">. Todos estos elementos forman la estructura neuronal. Las redes neuronales, en su </w:t>
+        <w:t xml:space="preserve">. Todos estos elementos forman la estructura neuronal. </w:t>
+      </w:r>
+    </w:p>
+    <w:p>
+      <w:pPr>
+        <w:pStyle w:val="NoSpacing"/>
+        <w:jc w:val="both"/>
+      </w:pPr>
+      <w:r>
+        <w:tab/>
+      </w:r>
+      <w:r>
+        <w:t xml:space="preserve">Las redes neuronales, en su </w:t>
       </w:r>
       <w:r>
         <w:t>mayoría</w:t>
@@ -3273,7 +3367,19 @@
         <w:t>Así</w:t>
       </w:r>
       <w:r>
-        <w:t xml:space="preserve"> la red es capaz de modificar su estructura, en la fase de aprendizaje, de acuerdo a la información que se le presenta a la misma. En </w:t>
+        <w:t xml:space="preserve"> la red es capaz de modificar su estructura, en la fase de aprendizaje, de acuerdo a la información que se le presenta a la misma.</w:t>
+      </w:r>
+    </w:p>
+    <w:p>
+      <w:pPr>
+        <w:pStyle w:val="NoSpacing"/>
+        <w:jc w:val="both"/>
+      </w:pPr>
+      <w:r>
+        <w:tab/>
+      </w:r>
+      <w:r>
+        <w:t xml:space="preserve"> En </w:t>
       </w:r>
       <w:r>
         <w:t>términos</w:t>
@@ -3294,7 +3400,7 @@
         <w:t xml:space="preserve"> de modelamiento no lineales capaz de modelar funciones complejas. Estas pueden ser aplicadas a problemas de </w:t>
       </w:r>
       <w:r>
-        <w:t>predicción</w:t>
+        <w:t>regresion</w:t>
       </w:r>
       <w:r>
         <w:t xml:space="preserve">, </w:t>
@@ -3321,25 +3427,17 @@
         <w:t>física</w:t>
       </w:r>
       <w:r>
-        <w:rPr>
-          <w:color w:val="FF0000"/>
-          <w:highlight w:val="yellow"/>
-        </w:rPr>
         <w:t>.</w:t>
       </w:r>
-      <w:r>
-        <w:rPr>
-          <w:color w:val="FF0000"/>
-          <w:highlight w:val="yellow"/>
-        </w:rPr>
-        <w:t>(Wikipedia)</w:t>
-      </w:r>
-    </w:p>
-    <w:p>
-      <w:pPr>
-        <w:pStyle w:val="NoSpacing"/>
-        <w:jc w:val="both"/>
-      </w:pPr>
+    </w:p>
+    <w:p>
+      <w:pPr>
+        <w:pStyle w:val="NoSpacing"/>
+        <w:jc w:val="both"/>
+      </w:pPr>
+      <w:r>
+        <w:tab/>
+      </w:r>
       <w:r>
         <w:t xml:space="preserve">El bloque fundamental para la </w:t>
       </w:r>
@@ -3362,9 +3460,6 @@
         <w:t xml:space="preserve">como se muestra en la </w:t>
       </w:r>
       <w:r>
-        <w:rPr>
-          <w:highlight w:val="magenta"/>
-        </w:rPr>
         <w:t>figura</w:t>
       </w:r>
       <w:r>
@@ -3383,6 +3478,10 @@
     <w:p>
       <w:pPr>
         <w:pStyle w:val="NoSpacing"/>
+        <w:numPr>
+          <w:ilvl w:val="0"/>
+          <w:numId w:val="12"/>
+        </w:numPr>
         <w:jc w:val="both"/>
       </w:pPr>
       <w:r>
@@ -3407,6 +3506,10 @@
     <w:p>
       <w:pPr>
         <w:pStyle w:val="NoSpacing"/>
+        <w:numPr>
+          <w:ilvl w:val="0"/>
+          <w:numId w:val="12"/>
+        </w:numPr>
         <w:jc w:val="both"/>
       </w:pPr>
       <w:r>
@@ -3428,6 +3531,10 @@
     <w:p>
       <w:pPr>
         <w:pStyle w:val="NoSpacing"/>
+        <w:numPr>
+          <w:ilvl w:val="0"/>
+          <w:numId w:val="12"/>
+        </w:numPr>
         <w:jc w:val="both"/>
       </w:pPr>
       <w:r>
@@ -3517,6 +3624,9 @@
         <w:jc w:val="both"/>
       </w:pPr>
       <w:r>
+        <w:tab/>
+      </w:r>
+      <w:r>
         <w:t xml:space="preserve">Mientras existen numerosas arquitecturas de redes neuronales, las aplicaciones con mejores resultados en </w:t>
       </w:r>
       <w:r>
@@ -3529,9 +3639,6 @@
         <w:t xml:space="preserve"> de </w:t>
       </w:r>
       <w:r>
-        <w:rPr>
-          <w:highlight w:val="green"/>
-        </w:rPr>
         <w:t>minería de datos</w:t>
       </w:r>
       <w:r>
@@ -3550,15 +3657,24 @@
         <w:t>eedfoward</w:t>
       </w:r>
       <w:r>
+        <w:rPr>
+          <w:highlight w:val="yellow"/>
+        </w:rPr>
+        <w:t xml:space="preserve"> (</w:t>
+      </w:r>
+      <w:r>
+        <w:rPr>
+          <w:highlight w:val="yellow"/>
+        </w:rPr>
+        <w:t>MIT, 2009</w:t>
+      </w:r>
+      <w:r>
+        <w:rPr>
+          <w:highlight w:val="yellow"/>
+        </w:rPr>
         <w:t>)</w:t>
       </w:r>
       <w:r>
-        <w:rPr>
-          <w:highlight w:val="yellow"/>
-        </w:rPr>
-        <w:t xml:space="preserve"> (Lectura del MIT )</w:t>
-      </w:r>
-      <w:r>
         <w:t xml:space="preserve">. Estas son redes en las cuales </w:t>
       </w:r>
       <w:r>
@@ -3571,7 +3687,10 @@
         <w:t xml:space="preserve"> sucesivas que son neuronas como las de la figura </w:t>
       </w:r>
       <w:r>
-        <w:t>2-2</w:t>
+        <w:t>2-</w:t>
+      </w:r>
+      <w:r>
+        <w:t>3</w:t>
       </w:r>
       <w:r>
         <w:t xml:space="preserve">. Las salidas de las neuronas en una capa son entrada a las neuronas en la capa sucesiva. La </w:t>
@@ -3676,13 +3795,10 @@
         <w:jc w:val="both"/>
       </w:pPr>
       <w:r>
-        <w:t>En un contexto de aprendizaje supervisado para predicción numérica existe una sola neurona en la capa de salida cuya salida representa la predicción</w:t>
-      </w:r>
-      <w:r>
-        <w:t xml:space="preserve"> realizada a partir de los datos presentados en la capa de entrada</w:t>
-      </w:r>
-      <w:r>
-        <w:t xml:space="preserve">. </w:t>
+        <w:tab/>
+      </w:r>
+      <w:r>
+        <w:tab/>
       </w:r>
     </w:p>
     <w:p>
@@ -3773,12 +3889,18 @@
       <w:r>
         <w:t xml:space="preserve">La solución óptima será aquella que haga la función de costo mínima. </w:t>
       </w:r>
-    </w:p>
-    <w:p>
-      <w:pPr>
-        <w:pStyle w:val="NoSpacing"/>
-        <w:jc w:val="both"/>
-      </w:pPr>
+      <w:r>
+        <w:t>Esta función representa el error del clasificador entre el valor de la predicción y el valor verdadero.</w:t>
+      </w:r>
+    </w:p>
+    <w:p>
+      <w:pPr>
+        <w:pStyle w:val="NoSpacing"/>
+        <w:jc w:val="both"/>
+      </w:pPr>
+      <w:r>
+        <w:tab/>
+      </w:r>
       <w:r>
         <w:t xml:space="preserve">A pesar que la </w:t>
       </w:r>
@@ -3852,59 +3974,33 @@
         <w:t>regresión</w:t>
       </w:r>
       <w:r>
-        <w:t xml:space="preserve"> lineal simple(Ver ecuación 2-2).</w:t>
-      </w:r>
-      <w:r>
-        <w:t xml:space="preserve"> </w:t>
-      </w:r>
-    </w:p>
-    <w:p>
-      <w:pPr>
-        <w:pStyle w:val="NoSpacing"/>
-        <w:jc w:val="both"/>
-      </w:pPr>
-      <w:r>
-        <w:t xml:space="preserve">Entrenar una red neuronal significa encontrar una </w:t>
-      </w:r>
-      <w:r>
-        <w:t>función</w:t>
-      </w:r>
-      <w:r>
-        <w:t xml:space="preserve"> f* </w:t>
-      </w:r>
-      <m:oMath>
-        <m:r>
-          <w:rPr>
-            <w:rFonts w:ascii="Cambria Math" w:hAnsi="Cambria Math"/>
-          </w:rPr>
-          <m:t>∈</m:t>
-        </m:r>
-      </m:oMath>
-      <w:r>
-        <w:t xml:space="preserve"> F, siendo F:</w:t>
-      </w:r>
-      <w:r>
-        <w:t xml:space="preserve"> </w:t>
-      </w:r>
-      <w:r>
-        <w:t>X</w:t>
-      </w:r>
-      <w:r>
-        <w:t>→</w:t>
-      </w:r>
-      <w:r>
-        <w:t xml:space="preserve">Y, tal que </w:t>
-      </w:r>
-      <w:r>
-        <w:t>minimice</w:t>
-      </w:r>
-      <w:r>
-        <w:t xml:space="preserve"> el criterio de costo utilizado. </w:t>
+        <w:t xml:space="preserve"> lineal simple</w:t>
+      </w:r>
+      <w:r>
+        <w:t xml:space="preserve"> </w:t>
+      </w:r>
+      <w:r>
+        <w:t>(Ver ecuación 2-2).</w:t>
+      </w:r>
+      <w:r>
+        <w:t xml:space="preserve"> </w:t>
+      </w:r>
+    </w:p>
+    <w:p>
+      <w:pPr>
+        <w:pStyle w:val="NoSpacing"/>
+        <w:jc w:val="both"/>
+      </w:pPr>
+      <w:r>
+        <w:tab/>
       </w:r>
       <w:r>
         <w:t>El problema de entrenamiento puede dividirse en dos: aprender la estructura de la red y aprender los pesos de las conexiones</w:t>
       </w:r>
       <w:r>
+        <w:t xml:space="preserve"> </w:t>
+      </w:r>
+      <w:r>
         <w:rPr>
           <w:highlight w:val="yellow"/>
         </w:rPr>
@@ -3935,6 +4031,9 @@
         <w:jc w:val="both"/>
       </w:pPr>
       <w:r>
+        <w:tab/>
+      </w:r>
+      <w:r>
         <w:t xml:space="preserve">Existen numerosos algoritmos de entrenamiento, </w:t>
       </w:r>
       <w:r>
@@ -3947,34 +4046,28 @@
         <w:t xml:space="preserve"> fija. </w:t>
       </w:r>
       <w:r>
-        <w:rPr>
-          <w:highlight w:val="darkMagenta"/>
-        </w:rPr>
         <w:t xml:space="preserve">Ejemplo de ellos son: </w:t>
       </w:r>
       <w:r>
-        <w:rPr>
-          <w:highlight w:val="darkMagenta"/>
-        </w:rPr>
-        <w:t>Propagacion hacia atras</w:t>
-      </w:r>
-      <w:r>
-        <w:rPr>
-          <w:highlight w:val="darkMagenta"/>
-        </w:rPr>
+        <w:t>Propagación</w:t>
+      </w:r>
+      <w:r>
+        <w:t xml:space="preserve"> hacia atras</w:t>
+      </w:r>
+      <w:r>
         <w:t xml:space="preserve">, </w:t>
       </w:r>
       <w:r>
-        <w:rPr>
-          <w:highlight w:val="darkMagenta"/>
-        </w:rPr>
-        <w:t xml:space="preserve">Propagacion </w:t>
-      </w:r>
-      <w:r>
-        <w:rPr>
-          <w:highlight w:val="darkMagenta"/>
-        </w:rPr>
+        <w:t>Propagación</w:t>
+      </w:r>
+      <w:r>
+        <w:t xml:space="preserve"> </w:t>
+      </w:r>
+      <w:r>
         <w:t>rápida</w:t>
+      </w:r>
+      <w:r>
+        <w:t xml:space="preserve"> </w:t>
       </w:r>
       <w:r>
         <w:t>(ver</w:t>
@@ -3994,27 +4087,12 @@
         <w:t>)</w:t>
       </w:r>
       <w:r>
-        <w:rPr>
-          <w:highlight w:val="darkMagenta"/>
-        </w:rPr>
-        <w:t>,</w:t>
-      </w:r>
-      <w:r>
-        <w:rPr>
-          <w:highlight w:val="darkMagenta"/>
-        </w:rPr>
-        <w:t xml:space="preserve"> </w:t>
-      </w:r>
-      <w:r>
-        <w:rPr>
-          <w:highlight w:val="darkMagenta"/>
-        </w:rPr>
+        <w:t xml:space="preserve">, </w:t>
+      </w:r>
+      <w:r>
         <w:t>Gradiente Conjugado descendiente</w:t>
       </w:r>
       <w:r>
-        <w:rPr>
-          <w:highlight w:val="darkMagenta"/>
-        </w:rPr>
         <w:t xml:space="preserve"> </w:t>
       </w:r>
       <w:r>
@@ -4032,16 +4110,10 @@
         <w:t xml:space="preserve"> Bishop, 1995)</w:t>
       </w:r>
       <w:r>
-        <w:rPr>
-          <w:highlight w:val="darkMagenta"/>
-        </w:rPr>
-        <w:t>.</w:t>
-      </w:r>
-      <w:r>
-        <w:t xml:space="preserve"> </w:t>
-      </w:r>
-      <w:r>
-        <w:t>Por otro lado si bien existen algoritmos para encontrar una estructura de red adecuada</w:t>
+        <w:t>. S</w:t>
+      </w:r>
+      <w:r>
+        <w:t>i bien existen algoritmos para encontrar una estructura de red adecuada</w:t>
       </w:r>
       <w:r>
         <w:t xml:space="preserve"> este aspecto del problema suele ser resuelto a </w:t>
@@ -4058,6 +4130,9 @@
         <w:pStyle w:val="NoSpacing"/>
         <w:jc w:val="both"/>
       </w:pPr>
+      <w:r>
+        <w:tab/>
+      </w:r>
       <w:r>
         <w:t>Los algoritmos de estimación de pesos</w:t>
       </w:r>
@@ -4175,6 +4250,9 @@
         <w:jc w:val="both"/>
       </w:pPr>
       <w:r>
+        <w:tab/>
+      </w:r>
+      <w:r>
         <w:t xml:space="preserve">La </w:t>
       </w:r>
       <w:r>
@@ -4196,257 +4274,632 @@
         <w:t>(</w:t>
       </w:r>
       <w:r>
+        <w:t>MIT, 2009</w:t>
+      </w:r>
+      <w:r>
+        <w:t>)</w:t>
+      </w:r>
+      <w:r>
+        <w:t xml:space="preserve">: una fase hacia adelante, donde un dato de entrenamiento se introduce en la red y se calculan las salidas de todos los nodos hasta llegar al nodo final que produce el resultado de predicción. Una fase de retroceso </w:t>
+      </w:r>
+      <w:r>
+        <w:t>en la cual se van actualizando los pesos de las conexiones desde los nodos de la capa de salida hasta la capa de entrada.</w:t>
+      </w:r>
+    </w:p>
+    <w:p>
+      <w:pPr>
+        <w:pStyle w:val="NoSpacing"/>
+        <w:jc w:val="both"/>
+      </w:pPr>
+      <w:r>
+        <w:tab/>
+      </w:r>
+      <w:r>
+        <w:t>“Propagacion hacia atrás”</w:t>
+      </w:r>
+      <w:r>
+        <w:t xml:space="preserve"> </w:t>
+      </w:r>
+      <w:r>
+        <w:t xml:space="preserve"> utiliza</w:t>
+      </w:r>
+      <w:r>
+        <w:t xml:space="preserve"> </w:t>
+      </w:r>
+      <w:r>
+        <w:t>Gradiente Descendente</w:t>
+      </w:r>
+      <w:r>
+        <w:t>,</w:t>
+      </w:r>
+      <w:r>
+        <w:t xml:space="preserve"> </w:t>
+      </w:r>
+      <w:r>
+        <w:t>una</w:t>
+      </w:r>
+      <w:r>
+        <w:t xml:space="preserve"> técnica</w:t>
+      </w:r>
+      <w:r>
+        <w:t xml:space="preserve"> </w:t>
+      </w:r>
+      <w:r>
+        <w:t xml:space="preserve">de optimización </w:t>
+      </w:r>
+      <w:r>
+        <w:t xml:space="preserve">iterativa </w:t>
+      </w:r>
+      <w:r>
+        <w:t xml:space="preserve">que </w:t>
+      </w:r>
+      <w:r>
+        <w:t xml:space="preserve">usa la </w:t>
+      </w:r>
+      <w:r>
+        <w:t>información</w:t>
+      </w:r>
+      <w:r>
+        <w:t xml:space="preserve"> de la derivada de primer orden de la función de costo</w:t>
+      </w:r>
+      <w:r>
+        <w:t xml:space="preserve"> </w:t>
+      </w:r>
+      <w:r>
+        <w:t xml:space="preserve">para ajustar los pesos de la red. </w:t>
+      </w:r>
+      <w:r>
+        <w:t>A partir d</w:t>
+      </w:r>
+      <w:r>
+        <w:t xml:space="preserve">el valor de las derivadas, las multiplica por una pequeña constante llamada </w:t>
+      </w:r>
+      <w:r>
+        <w:rPr>
+          <w:b/>
+        </w:rPr>
+        <w:t>tas</w:t>
+      </w:r>
+      <w:r>
+        <w:rPr>
+          <w:b/>
+        </w:rPr>
+        <w:t>a de aprendizaje</w:t>
+      </w:r>
+      <w:r>
+        <w:t xml:space="preserve"> y luego sustrae el resultado al valor actual del </w:t>
+      </w:r>
+      <w:r>
+        <w:t>peso</w:t>
+      </w:r>
+      <w:r>
+        <w:t xml:space="preserve">. Esto es repetido </w:t>
+      </w:r>
+      <w:r>
+        <w:t>en cada ciclo</w:t>
+      </w:r>
+      <w:r>
+        <w:t xml:space="preserve"> </w:t>
+      </w:r>
+      <w:r>
+        <w:t xml:space="preserve">hasta que </w:t>
+      </w:r>
+      <w:r>
+        <w:t xml:space="preserve">el cambio en el valor del </w:t>
+      </w:r>
+      <w:r>
+        <w:t>peso</w:t>
+      </w:r>
+      <w:r>
+        <w:t xml:space="preserve"> se torna muy pequeño</w:t>
+      </w:r>
+      <w:r>
+        <w:t xml:space="preserve">, </w:t>
+      </w:r>
+      <w:r>
+        <w:lastRenderedPageBreak/>
+        <w:t xml:space="preserve">de esta manera hemos encontrado la configuración de los pesos que logran un </w:t>
+      </w:r>
+      <w:r>
+        <w:t>mínimo</w:t>
+      </w:r>
+      <w:r>
+        <w:t xml:space="preserve"> de la función de costo elegida.</w:t>
+      </w:r>
+    </w:p>
+    <w:p>
+      <w:pPr>
+        <w:pStyle w:val="NoSpacing"/>
+        <w:jc w:val="both"/>
+      </w:pPr>
+      <w:r>
+        <w:tab/>
+      </w:r>
+      <w:r>
+        <w:t xml:space="preserve">La </w:t>
+      </w:r>
+      <w:r>
+        <w:rPr>
+          <w:b/>
+        </w:rPr>
+        <w:t>tas</w:t>
+      </w:r>
+      <w:r>
+        <w:rPr>
+          <w:b/>
+        </w:rPr>
+        <w:t>a de aprendizaje</w:t>
+      </w:r>
+      <w:r>
+        <w:t xml:space="preserve"> determina el incremento en dirección al </w:t>
+      </w:r>
+      <w:r>
+        <w:t>mínimo</w:t>
+      </w:r>
+      <w:r>
+        <w:t xml:space="preserve"> y por lo tanto que tan rápido la búsqueda converge. Si esta </w:t>
+      </w:r>
+      <w:r>
+        <w:t>tasa</w:t>
+      </w:r>
+      <w:r>
+        <w:t xml:space="preserve"> es muy grande y la función tiene </w:t>
+      </w:r>
+      <w:r>
+        <w:t>múltiples</w:t>
+      </w:r>
+      <w:r>
+        <w:t xml:space="preserve"> </w:t>
+      </w:r>
+      <w:r>
+        <w:t>mínimos</w:t>
+      </w:r>
+      <w:r>
+        <w:t xml:space="preserve">, la búsqueda puede pasar por alto algún </w:t>
+      </w:r>
+      <w:r>
+        <w:t>mínimo</w:t>
+      </w:r>
+      <w:r>
+        <w:t xml:space="preserve">, o puede oscilar fuertemente. Si la </w:t>
+      </w:r>
+      <w:r>
+        <w:t>tasa</w:t>
+      </w:r>
+      <w:r>
+        <w:t xml:space="preserve"> es pequeña el progreso hacia un </w:t>
+      </w:r>
+      <w:r>
+        <w:t>mínimo</w:t>
+      </w:r>
+      <w:r>
+        <w:t xml:space="preserve"> puede volverse demasiado lento. Cabe destacar que el método de </w:t>
+      </w:r>
+      <w:r>
+        <w:t>Gradiente Descendente</w:t>
+      </w:r>
+      <w:r>
+        <w:t xml:space="preserve"> </w:t>
+      </w:r>
+      <w:r>
+        <w:t xml:space="preserve">solo puede encontrar un </w:t>
+      </w:r>
+      <w:r>
+        <w:t>mínimo</w:t>
+      </w:r>
+      <w:r>
+        <w:t xml:space="preserve"> local. Si la función de costo </w:t>
+      </w:r>
+      <w:r>
+        <w:t xml:space="preserve">tiene varios </w:t>
+      </w:r>
+      <w:r>
+        <w:t>mínimos</w:t>
+      </w:r>
+      <w:r>
+        <w:t xml:space="preserve"> puede ser que no se encuentre el </w:t>
+      </w:r>
+      <w:r>
+        <w:t>mínimo</w:t>
+      </w:r>
+      <w:r>
+        <w:t xml:space="preserve"> </w:t>
+      </w:r>
+      <w:r>
+        <w:t>óptimo</w:t>
+      </w:r>
+      <w:r>
+        <w:t>.</w:t>
+      </w:r>
+      <w:r>
+        <w:t xml:space="preserve"> Para aliviar este problema suelen realizarse </w:t>
+      </w:r>
+      <w:r>
+        <w:t>múltiples</w:t>
+      </w:r>
+      <w:r>
+        <w:t xml:space="preserve"> corridas </w:t>
+      </w:r>
+      <w:r>
+        <w:t>inicializando los</w:t>
+      </w:r>
+      <w:r>
+        <w:t xml:space="preserve"> valores de pesos </w:t>
+      </w:r>
+      <w:r>
+        <w:t>en forma aleatoria</w:t>
+      </w:r>
+      <w:r>
+        <w:t>.</w:t>
+      </w:r>
+    </w:p>
+    <w:p>
+      <w:pPr>
+        <w:pStyle w:val="NoSpacing"/>
+        <w:jc w:val="both"/>
+      </w:pPr>
+      <w:r>
+        <w:tab/>
+      </w:r>
+      <w:r>
+        <w:t xml:space="preserve">Como </w:t>
+      </w:r>
+      <w:r>
+        <w:t xml:space="preserve">en </w:t>
+      </w:r>
+      <w:r>
+        <w:t>cualquier otra técnica de aprendizaje de maquina</w:t>
+      </w:r>
+      <w:r>
+        <w:t xml:space="preserve"> en las redes neuronales</w:t>
+      </w:r>
+      <w:r>
+        <w:t xml:space="preserve"> podemos sufrir el problema de </w:t>
+      </w:r>
+      <w:r>
+        <w:t>sobre entrenamiento</w:t>
+      </w:r>
+      <w:r>
+        <w:t xml:space="preserve"> </w:t>
+      </w:r>
+      <w:r>
+        <w:t>(</w:t>
+      </w:r>
+      <w:r>
+        <w:t>del inglé</w:t>
+      </w:r>
+      <w:r>
+        <w:t xml:space="preserve">s </w:t>
+      </w:r>
+      <w:r>
+        <w:t>overfitting)</w:t>
+      </w:r>
+      <w:r>
+        <w:t xml:space="preserve">, es decir que la red puede reflejar una </w:t>
+      </w:r>
+      <w:r>
+        <w:t>buen desempeño</w:t>
+      </w:r>
+      <w:r>
+        <w:t xml:space="preserve"> con los datos de entrenamiento, pero no </w:t>
+      </w:r>
+      <w:r>
+        <w:t>así</w:t>
+      </w:r>
+      <w:r>
+        <w:t xml:space="preserve"> con datos nunca vistos</w:t>
+      </w:r>
+      <w:r>
+        <w:t>.</w:t>
+      </w:r>
+    </w:p>
+    <w:p>
+      <w:pPr>
+        <w:pStyle w:val="NoSpacing"/>
+        <w:jc w:val="both"/>
+      </w:pPr>
+      <w:r>
+        <w:rPr>
+          <w:b/>
+        </w:rPr>
+        <w:tab/>
+      </w:r>
+      <w:r>
+        <w:rPr>
+          <w:b/>
+        </w:rPr>
+        <w:t>Detenció</w:t>
+      </w:r>
+      <w:r>
+        <w:rPr>
+          <w:b/>
+        </w:rPr>
+        <w:t>n temprana</w:t>
+      </w:r>
+      <w:r>
+        <w:t xml:space="preserve"> es u</w:t>
+      </w:r>
+      <w:r>
+        <w:t xml:space="preserve">na modificación a </w:t>
+      </w:r>
+      <w:r>
+        <w:t xml:space="preserve">la técnica de </w:t>
+      </w:r>
+      <w:r>
+        <w:t xml:space="preserve">Gradiente Descendente </w:t>
+      </w:r>
+      <w:r>
+        <w:t xml:space="preserve">la cual </w:t>
+      </w:r>
+      <w:r>
+        <w:t xml:space="preserve">consiste </w:t>
+      </w:r>
+      <w:r>
+        <w:t xml:space="preserve">en tener un conjunto de datos separado para verificar </w:t>
+      </w:r>
+      <w:r>
+        <w:t xml:space="preserve">el desempeño </w:t>
+      </w:r>
+      <w:r>
+        <w:t>de la red en cada iteración</w:t>
+      </w:r>
+      <w:r>
+        <w:t xml:space="preserve"> del ciclo de </w:t>
+      </w:r>
+      <w:r>
+        <w:t>propagación hacia atras</w:t>
+      </w:r>
+      <w:r>
+        <w:t xml:space="preserve">. Cuando </w:t>
+      </w:r>
+      <w:r>
+        <w:t>el desempeño medido</w:t>
+      </w:r>
+      <w:r>
+        <w:t xml:space="preserve"> con este conjunto de datos empieza a decaer, indicando </w:t>
+      </w:r>
+      <w:r>
+        <w:t>sobre entrenamiento</w:t>
+      </w:r>
+      <w:r>
+        <w:t xml:space="preserve">, el algoritmo es terminado. </w:t>
+      </w:r>
+    </w:p>
+    <w:p>
+      <w:pPr>
+        <w:pStyle w:val="NoSpacing"/>
+        <w:jc w:val="both"/>
+      </w:pPr>
+      <w:r>
+        <w:tab/>
+      </w:r>
+      <w:r>
+        <w:t xml:space="preserve">Una pasada por todos los datos de entrenamiento se denomina una </w:t>
+      </w:r>
+      <w:r>
+        <w:rPr>
+          <w:b/>
+        </w:rPr>
+        <w:t>Epoc</w:t>
+      </w:r>
+      <w:r>
+        <w:rPr>
+          <w:b/>
+        </w:rPr>
+        <w:t>a</w:t>
+      </w:r>
+      <w:r>
+        <w:t xml:space="preserve">. La mayoría de las redes </w:t>
+      </w:r>
+      <w:r>
+        <w:t xml:space="preserve">del tipo </w:t>
+      </w:r>
+      <w:r>
+        <w:t xml:space="preserve">feedforward requieren </w:t>
+      </w:r>
+      <w:r>
+        <w:t xml:space="preserve">de </w:t>
+      </w:r>
+      <w:r>
+        <w:t xml:space="preserve">varias épocas antes de que los errores sean razonablemente pequeños. </w:t>
+      </w:r>
+    </w:p>
+    <w:p>
+      <w:pPr>
+        <w:pStyle w:val="NoSpacing"/>
+        <w:jc w:val="both"/>
+      </w:pPr>
+      <w:r>
+        <w:tab/>
+      </w:r>
+      <w:r>
+        <w:t xml:space="preserve">El </w:t>
+      </w:r>
+      <w:r>
+        <w:rPr>
+          <w:b/>
+        </w:rPr>
+        <w:t>momento</w:t>
+      </w:r>
+      <w:r>
+        <w:t xml:space="preserve"> es una solución para minimizar el </w:t>
+      </w:r>
+      <w:r>
+        <w:t>número</w:t>
+      </w:r>
+      <w:r>
+        <w:t xml:space="preserve"> de épocas necesarias para encontrar un </w:t>
+      </w:r>
+      <w:r>
+        <w:t>mínimo</w:t>
+      </w:r>
+      <w:r>
+        <w:t xml:space="preserve"> aceptable. La misma consiste en agregar al peso que se </w:t>
+      </w:r>
+      <w:r>
+        <w:t>está</w:t>
+      </w:r>
+      <w:r>
+        <w:t xml:space="preserve"> actualizando una proporción del incremento agregado en la iteración previa. Esto genera que el proceso de búsqueda sea </w:t>
+      </w:r>
+      <w:r>
+        <w:t>más</w:t>
+      </w:r>
+      <w:r>
+        <w:t xml:space="preserve"> suave haciendo los cambios en dirección menos abruptos y favoreciendo una convergencia </w:t>
+      </w:r>
+      <w:r>
+        <w:t>más</w:t>
+      </w:r>
+      <w:r>
+        <w:t xml:space="preserve"> </w:t>
+      </w:r>
+      <w:r>
+        <w:t>rápida</w:t>
+      </w:r>
+      <w:r>
+        <w:t>.</w:t>
+      </w:r>
+      <w:r>
+        <w:t xml:space="preserve"> </w:t>
+      </w:r>
+      <w:r>
+        <w:t>Va</w:t>
+      </w:r>
+      <w:r>
+        <w:t xml:space="preserve">lores altos en el parámetro de momento </w:t>
+      </w:r>
+      <w:r>
+        <w:t xml:space="preserve">forzaran a que los ajustes sucesivos sean en direcciones similares. Otra idea es variar el parámetro de </w:t>
+      </w:r>
+      <w:r>
+        <w:rPr>
+          <w:b/>
+        </w:rPr>
+        <w:t>tasa</w:t>
+      </w:r>
+      <w:r>
+        <w:rPr>
+          <w:b/>
+        </w:rPr>
+        <w:t xml:space="preserve"> de aprendizaje</w:t>
+      </w:r>
+      <w:r>
+        <w:t xml:space="preserve"> para que este comience con un valor alto e ir decrementandolo a medida que se avanza de época</w:t>
+      </w:r>
+      <w:r>
         <w:rPr>
           <w:highlight w:val="yellow"/>
         </w:rPr>
-        <w:t>Lectura del MIT</w:t>
-      </w:r>
-      <w:r>
+        <w:t>(Witten</w:t>
+      </w:r>
+      <w:r>
+        <w:rPr>
+          <w:highlight w:val="yellow"/>
+        </w:rPr>
+        <w:t xml:space="preserve"> y</w:t>
+      </w:r>
+      <w:r>
+        <w:rPr>
+          <w:highlight w:val="yellow"/>
+        </w:rPr>
+        <w:t xml:space="preserve"> Frank, 200</w:t>
+      </w:r>
+      <w:r>
+        <w:rPr>
+          <w:highlight w:val="yellow"/>
+        </w:rPr>
+        <w:t>5</w:t>
+      </w:r>
+      <w:r>
+        <w:rPr>
+          <w:highlight w:val="yellow"/>
+        </w:rPr>
         <w:t>)</w:t>
       </w:r>
       <w:r>
-        <w:t xml:space="preserve">: una fase hacia adelante, donde un dato de entrenamiento se introduce en la red y se calculan las salidas de todos los nodos hasta llegar al nodo final que produce el resultado de predicción. Una fase de retroceso </w:t>
-      </w:r>
-      <w:r>
-        <w:t>en la cual se van actualizando los pesos de las conexiones desde los nodos de la capa de salida hasta la capa de entrada.</w:t>
-      </w:r>
-    </w:p>
-    <w:p>
-      <w:pPr>
-        <w:pStyle w:val="NoSpacing"/>
-        <w:jc w:val="both"/>
-      </w:pPr>
-      <w:r>
-        <w:t>“Propagacion hacia atrás”</w:t>
-      </w:r>
-      <w:r>
-        <w:t xml:space="preserve"> </w:t>
-      </w:r>
-      <w:r>
-        <w:t xml:space="preserve"> utiliza</w:t>
-      </w:r>
-      <w:r>
-        <w:t xml:space="preserve"> </w:t>
-      </w:r>
-      <w:r>
-        <w:t>Gradiente Descendente</w:t>
-      </w:r>
-      <w:r>
-        <w:t>,</w:t>
-      </w:r>
-      <w:r>
-        <w:t xml:space="preserve"> </w:t>
-      </w:r>
-      <w:r>
-        <w:t>una</w:t>
-      </w:r>
-      <w:r>
-        <w:t xml:space="preserve"> técnica</w:t>
-      </w:r>
-      <w:r>
-        <w:t xml:space="preserve"> </w:t>
-      </w:r>
-      <w:r>
-        <w:t xml:space="preserve">de optimización </w:t>
-      </w:r>
-      <w:r>
-        <w:t xml:space="preserve">iterativa </w:t>
-      </w:r>
-      <w:r>
-        <w:t xml:space="preserve">que </w:t>
-      </w:r>
-      <w:r>
-        <w:t xml:space="preserve">usa la </w:t>
-      </w:r>
-      <w:r>
-        <w:t>información</w:t>
-      </w:r>
-      <w:r>
-        <w:t xml:space="preserve"> de la derivada de primer orden de la función de costo</w:t>
-      </w:r>
-      <w:r>
-        <w:t xml:space="preserve"> </w:t>
-      </w:r>
-      <w:r>
-        <w:t xml:space="preserve">para ajustar los pesos de la red. </w:t>
-      </w:r>
-      <w:r>
-        <w:t>A partir d</w:t>
-      </w:r>
-      <w:r>
-        <w:t xml:space="preserve">el valor de las derivadas, las multiplica por una pequeña constante llamada </w:t>
-      </w:r>
-      <w:r>
-        <w:rPr>
-          <w:b/>
-        </w:rPr>
-        <w:t>tas</w:t>
-      </w:r>
-      <w:r>
-        <w:rPr>
-          <w:b/>
-        </w:rPr>
-        <w:t>a de aprendizaje</w:t>
-      </w:r>
-      <w:r>
-        <w:t xml:space="preserve"> y luego sustrae el resultado al valor actual del </w:t>
-      </w:r>
-      <w:r>
-        <w:t>peso</w:t>
-      </w:r>
-      <w:r>
-        <w:t xml:space="preserve">. </w:t>
-      </w:r>
-      <w:r>
-        <w:lastRenderedPageBreak/>
-        <w:t xml:space="preserve">Esto es repetido </w:t>
-      </w:r>
-      <w:r>
-        <w:t>en cada ciclo</w:t>
-      </w:r>
-      <w:r>
-        <w:t xml:space="preserve"> </w:t>
-      </w:r>
-      <w:r>
-        <w:t xml:space="preserve">hasta que </w:t>
-      </w:r>
-      <w:r>
-        <w:t xml:space="preserve">el cambio en el valor del </w:t>
-      </w:r>
-      <w:r>
-        <w:t>peso</w:t>
-      </w:r>
-      <w:r>
-        <w:t xml:space="preserve"> se torna muy pequeño</w:t>
-      </w:r>
-      <w:r>
-        <w:t xml:space="preserve">, de esta manera hemos encontrado la configuración de los pesos que logran un </w:t>
-      </w:r>
-      <w:r>
-        <w:t>mínimo</w:t>
-      </w:r>
-      <w:r>
-        <w:t xml:space="preserve"> de la función de costo elegida.</w:t>
-      </w:r>
-    </w:p>
-    <w:p>
-      <w:pPr>
-        <w:pStyle w:val="NoSpacing"/>
-        <w:jc w:val="both"/>
-      </w:pPr>
-      <w:r>
-        <w:t xml:space="preserve">La </w:t>
-      </w:r>
-      <w:r>
-        <w:rPr>
-          <w:b/>
-        </w:rPr>
-        <w:t>tas</w:t>
-      </w:r>
-      <w:r>
-        <w:rPr>
-          <w:b/>
-        </w:rPr>
-        <w:t>a de aprendizaje</w:t>
-      </w:r>
-      <w:r>
-        <w:t xml:space="preserve"> determina el incremento en dirección al </w:t>
-      </w:r>
-      <w:r>
-        <w:t>mínimo</w:t>
-      </w:r>
-      <w:r>
-        <w:t xml:space="preserve"> y por lo tanto que tan rápido la búsqueda converge. Si esta </w:t>
-      </w:r>
-      <w:r>
-        <w:t>tasa</w:t>
-      </w:r>
-      <w:r>
-        <w:t xml:space="preserve"> es muy grande y la función tiene </w:t>
-      </w:r>
-      <w:r>
-        <w:t>múltiples</w:t>
-      </w:r>
-      <w:r>
-        <w:t xml:space="preserve"> </w:t>
-      </w:r>
-      <w:r>
-        <w:t>mínimos</w:t>
-      </w:r>
-      <w:r>
-        <w:t xml:space="preserve">, la búsqueda puede pasar por alto algún </w:t>
-      </w:r>
-      <w:r>
-        <w:t>mínimo</w:t>
-      </w:r>
-      <w:r>
-        <w:t xml:space="preserve">, o puede oscilar fuertemente. Si la </w:t>
-      </w:r>
-      <w:r>
-        <w:t>tasa</w:t>
-      </w:r>
-      <w:r>
-        <w:t xml:space="preserve"> es pequeña el progreso hacia un </w:t>
-      </w:r>
-      <w:r>
-        <w:t>mínimo</w:t>
-      </w:r>
-      <w:r>
-        <w:t xml:space="preserve"> puede volverse demasiado lento. Cabe destacar que el método de </w:t>
-      </w:r>
-      <w:r>
-        <w:t>Gradiente Descendente</w:t>
-      </w:r>
-      <w:r>
-        <w:t xml:space="preserve"> </w:t>
-      </w:r>
-      <w:r>
-        <w:t xml:space="preserve">solo puede encontrar un </w:t>
-      </w:r>
-      <w:r>
-        <w:t>mínimo</w:t>
-      </w:r>
-      <w:r>
-        <w:t xml:space="preserve"> local. Si la función de costo </w:t>
-      </w:r>
-      <w:r>
-        <w:t xml:space="preserve">tiene varios </w:t>
-      </w:r>
-      <w:r>
-        <w:t>mínimos</w:t>
-      </w:r>
-      <w:r>
-        <w:t xml:space="preserve"> puede ser que no se encuentre el </w:t>
-      </w:r>
-      <w:r>
-        <w:t>mínimo</w:t>
-      </w:r>
-      <w:r>
-        <w:t xml:space="preserve"> </w:t>
-      </w:r>
-      <w:r>
-        <w:t>óptimo</w:t>
-      </w:r>
-      <w:r>
+        <w:rPr>
+          <w:highlight w:val="yellow"/>
+        </w:rPr>
         <w:t>.</w:t>
       </w:r>
-      <w:r>
-        <w:t xml:space="preserve"> Para aliviar este problema suelen realizarse </w:t>
-      </w:r>
-      <w:r>
-        <w:t>múltiples</w:t>
-      </w:r>
-      <w:r>
-        <w:t xml:space="preserve"> corridas </w:t>
-      </w:r>
-      <w:r>
-        <w:t>inicializando los</w:t>
-      </w:r>
-      <w:r>
-        <w:t xml:space="preserve"> valores de pesos </w:t>
-      </w:r>
-      <w:r>
-        <w:t>en forma aleatoria</w:t>
+    </w:p>
+    <w:p>
+      <w:pPr>
+        <w:pStyle w:val="NoSpacing"/>
+        <w:jc w:val="both"/>
+      </w:pPr>
+    </w:p>
+    <w:p>
+      <w:pPr>
+        <w:pStyle w:val="NoSpacing"/>
+        <w:jc w:val="both"/>
+      </w:pPr>
+      <w:r>
+        <w:tab/>
+      </w:r>
+      <w:r>
+        <w:t xml:space="preserve">Las redes neuronales pueden verse como una especie de sistema de procesamiento no lineal capaz de resolver un amplio espectro de problemas. Las redes neuronales son </w:t>
+      </w:r>
+      <w:r>
+        <w:t>útiles</w:t>
+      </w:r>
+      <w:r>
+        <w:t xml:space="preserve"> cuando existen datos en abundancia pero se carece de una base </w:t>
+      </w:r>
+      <w:r>
+        <w:t>teórica</w:t>
+      </w:r>
+      <w:r>
+        <w:t xml:space="preserve"> completa, es decir, no hay un modelo causal o una </w:t>
+      </w:r>
+      <w:r>
+        <w:t>representación</w:t>
+      </w:r>
+      <w:r>
+        <w:t xml:space="preserve"> </w:t>
+      </w:r>
+      <w:r>
+        <w:t>matemática</w:t>
+      </w:r>
+      <w:r>
+        <w:t xml:space="preserve">. Los datos disponibles suelen ser no lineales, no estacionarios, o </w:t>
+      </w:r>
+      <w:r>
+        <w:t>caóticos</w:t>
+      </w:r>
+      <w:r>
+        <w:t xml:space="preserve"> </w:t>
+      </w:r>
+      <w:r>
+        <w:t>haciéndolos</w:t>
+      </w:r>
+      <w:r>
+        <w:t xml:space="preserve"> </w:t>
+      </w:r>
+      <w:r>
+        <w:t>difíciles</w:t>
+      </w:r>
+      <w:r>
+        <w:t xml:space="preserve"> de modelar. Las redes neuronales no suponen </w:t>
+      </w:r>
+      <w:r>
+        <w:t>ningún</w:t>
+      </w:r>
+      <w:r>
+        <w:t xml:space="preserve"> conocimiento previo acerca del espacio del problema, tampoco necesitan conocimientos previos en cuanto a la </w:t>
+      </w:r>
+      <w:r>
+        <w:t>distribución</w:t>
+      </w:r>
+      <w:r>
+        <w:t xml:space="preserve"> </w:t>
+      </w:r>
+      <w:r>
+        <w:t>estadística</w:t>
+      </w:r>
+      <w:r>
+        <w:t xml:space="preserve"> de los datos</w:t>
       </w:r>
       <w:r>
         <w:t>.</w:t>
@@ -4458,365 +4911,8 @@
         <w:jc w:val="both"/>
       </w:pPr>
       <w:r>
-        <w:t xml:space="preserve">Como </w:t>
-      </w:r>
-      <w:r>
-        <w:t xml:space="preserve">en </w:t>
-      </w:r>
-      <w:r>
-        <w:t>cualquier otra técnica de aprendizaje de maquina</w:t>
-      </w:r>
-      <w:r>
-        <w:t xml:space="preserve"> en las redes neuronales</w:t>
-      </w:r>
-      <w:r>
-        <w:t xml:space="preserve"> podemos sufrir el problema de </w:t>
-      </w:r>
-      <w:r>
-        <w:t>sobre entrenamiento</w:t>
-      </w:r>
-      <w:r>
-        <w:t xml:space="preserve"> </w:t>
-      </w:r>
-      <w:r>
-        <w:t>(</w:t>
-      </w:r>
-      <w:r>
-        <w:t xml:space="preserve">del ingles </w:t>
-      </w:r>
-      <w:r>
-        <w:t>overfitting)</w:t>
-      </w:r>
-      <w:r>
-        <w:t xml:space="preserve">, es decir que la red puede reflejar una </w:t>
-      </w:r>
-      <w:r>
-        <w:t>buen desempeño</w:t>
-      </w:r>
-      <w:r>
-        <w:t xml:space="preserve"> con los datos de entrenamiento, pero no </w:t>
-      </w:r>
-      <w:r>
-        <w:t>así</w:t>
-      </w:r>
-      <w:r>
-        <w:t xml:space="preserve"> con datos nunca vistos</w:t>
-      </w:r>
-      <w:r>
-        <w:t>.</w:t>
-      </w:r>
-    </w:p>
-    <w:p>
-      <w:pPr>
-        <w:pStyle w:val="NoSpacing"/>
-        <w:jc w:val="both"/>
-      </w:pPr>
-      <w:r>
-        <w:rPr>
-          <w:b/>
-        </w:rPr>
-        <w:t>Detenció</w:t>
-      </w:r>
-      <w:r>
-        <w:rPr>
-          <w:b/>
-        </w:rPr>
-        <w:t>n temprana</w:t>
-      </w:r>
-      <w:r>
-        <w:t xml:space="preserve"> es u</w:t>
-      </w:r>
-      <w:r>
-        <w:t xml:space="preserve">na modificación a </w:t>
-      </w:r>
-      <w:r>
-        <w:t xml:space="preserve">la técnica de </w:t>
-      </w:r>
-      <w:r>
-        <w:t xml:space="preserve">Gradiente Descendente </w:t>
-      </w:r>
-      <w:r>
-        <w:t xml:space="preserve">la cual </w:t>
-      </w:r>
-      <w:r>
-        <w:t xml:space="preserve">consiste </w:t>
-      </w:r>
-      <w:r>
-        <w:t xml:space="preserve">en tener un conjunto de datos separado para verificar </w:t>
-      </w:r>
-      <w:r>
-        <w:t xml:space="preserve">el desempeño </w:t>
-      </w:r>
-      <w:r>
-        <w:t>de la red en cada iteración</w:t>
-      </w:r>
-      <w:r>
-        <w:t xml:space="preserve"> del ciclo de </w:t>
-      </w:r>
-      <w:r>
-        <w:t>propagación hacia atras</w:t>
-      </w:r>
-      <w:r>
-        <w:t xml:space="preserve">. Cuando </w:t>
-      </w:r>
-      <w:r>
-        <w:t>el desempeño medido</w:t>
-      </w:r>
-      <w:r>
-        <w:t xml:space="preserve"> con este conjunto de datos empieza a decaer, indicando </w:t>
-      </w:r>
-      <w:r>
-        <w:t>sobre entrenamiento</w:t>
-      </w:r>
-      <w:r>
-        <w:t xml:space="preserve">, el algoritmo es terminado. </w:t>
-      </w:r>
-    </w:p>
-    <w:p>
-      <w:pPr>
-        <w:pStyle w:val="NoSpacing"/>
-        <w:jc w:val="both"/>
-      </w:pPr>
-      <w:r>
-        <w:t xml:space="preserve">Una pasada por todos los datos de entrenamiento se denomina una </w:t>
-      </w:r>
-      <w:r>
-        <w:rPr>
-          <w:b/>
-        </w:rPr>
-        <w:t>Epoc</w:t>
-      </w:r>
-      <w:r>
-        <w:rPr>
-          <w:b/>
-        </w:rPr>
-        <w:t>a</w:t>
-      </w:r>
-      <w:r>
-        <w:t xml:space="preserve">. La mayoría de las redes </w:t>
-      </w:r>
-      <w:r>
-        <w:t xml:space="preserve">del tipo </w:t>
-      </w:r>
-      <w:r>
-        <w:t xml:space="preserve">feedforward requieren </w:t>
-      </w:r>
-      <w:r>
-        <w:t xml:space="preserve">de </w:t>
-      </w:r>
-      <w:r>
-        <w:t xml:space="preserve">varias épocas antes de que los errores sean razonablemente pequeños. </w:t>
-      </w:r>
-    </w:p>
-    <w:p>
-      <w:pPr>
-        <w:pStyle w:val="NoSpacing"/>
-        <w:jc w:val="both"/>
-      </w:pPr>
-      <w:r>
-        <w:t xml:space="preserve">El </w:t>
-      </w:r>
-      <w:r>
-        <w:rPr>
-          <w:b/>
-        </w:rPr>
-        <w:t>momento</w:t>
-      </w:r>
-      <w:r>
-        <w:t xml:space="preserve"> es una solución para minimizar el </w:t>
-      </w:r>
-      <w:r>
-        <w:t>número</w:t>
-      </w:r>
-      <w:r>
-        <w:t xml:space="preserve"> de épocas necesarias para encontrar un </w:t>
-      </w:r>
-      <w:r>
-        <w:t>mínimo</w:t>
-      </w:r>
-      <w:r>
-        <w:t xml:space="preserve"> aceptable. La misma consiste en agregar al peso que se </w:t>
-      </w:r>
-      <w:r>
-        <w:t>está</w:t>
-      </w:r>
-      <w:r>
-        <w:t xml:space="preserve"> actualizando una proporción del incremento agregado en la iteración previa. Esto genera que el proceso de búsqueda sea </w:t>
-      </w:r>
-      <w:r>
-        <w:t>más</w:t>
-      </w:r>
-      <w:r>
-        <w:t xml:space="preserve"> suave haciendo los cambios en dirección menos abruptos y favoreciendo una convergencia </w:t>
-      </w:r>
-      <w:r>
-        <w:t>más</w:t>
-      </w:r>
-      <w:r>
-        <w:t xml:space="preserve"> </w:t>
-      </w:r>
-      <w:r>
-        <w:t>rápida</w:t>
-      </w:r>
-      <w:r>
-        <w:t>.</w:t>
-      </w:r>
-      <w:r>
-        <w:t xml:space="preserve"> </w:t>
-      </w:r>
-      <w:r>
-        <w:t>Va</w:t>
-      </w:r>
-      <w:r>
-        <w:t xml:space="preserve">lores altos en el parámetro de momento </w:t>
-      </w:r>
-      <w:r>
-        <w:t xml:space="preserve">forzaran a que los ajustes sucesivos sean en direcciones similares. Otra idea es variar el parámetro de </w:t>
-      </w:r>
-      <w:r>
-        <w:rPr>
-          <w:b/>
-        </w:rPr>
-        <w:t>tasa</w:t>
-      </w:r>
-      <w:r>
-        <w:rPr>
-          <w:b/>
-        </w:rPr>
-        <w:t xml:space="preserve"> de aprendizaje</w:t>
-      </w:r>
-      <w:r>
-        <w:t xml:space="preserve"> para que este comience con un valor alto e ir decrementandolo a medida que se avanza de época</w:t>
-      </w:r>
-      <w:r>
-        <w:rPr>
-          <w:highlight w:val="yellow"/>
-        </w:rPr>
-        <w:t>(Witten</w:t>
-      </w:r>
-      <w:r>
-        <w:rPr>
-          <w:highlight w:val="yellow"/>
-        </w:rPr>
-        <w:t xml:space="preserve"> y</w:t>
-      </w:r>
-      <w:r>
-        <w:rPr>
-          <w:highlight w:val="yellow"/>
-        </w:rPr>
-        <w:t xml:space="preserve"> Frank, 200</w:t>
-      </w:r>
-      <w:r>
-        <w:rPr>
-          <w:highlight w:val="yellow"/>
-        </w:rPr>
-        <w:t>5</w:t>
-      </w:r>
-      <w:r>
-        <w:rPr>
-          <w:highlight w:val="yellow"/>
-        </w:rPr>
-        <w:t>)</w:t>
-      </w:r>
-      <w:r>
-        <w:rPr>
-          <w:highlight w:val="yellow"/>
-        </w:rPr>
-        <w:t>.</w:t>
-      </w:r>
-    </w:p>
-    <w:p>
-      <w:pPr>
-        <w:pStyle w:val="NoSpacing"/>
-        <w:jc w:val="both"/>
-      </w:pPr>
-    </w:p>
-    <w:p>
-      <w:pPr>
-        <w:pStyle w:val="NoSpacing"/>
-        <w:jc w:val="both"/>
-      </w:pPr>
-      <w:r>
-        <w:t xml:space="preserve">Las redes neuronales pueden verse como una especie de sistema de procesamiento no lineal capaz de resolver un amplio espectro de problemas. Las redes neuronales son </w:t>
-      </w:r>
-      <w:r>
-        <w:t>útiles</w:t>
-      </w:r>
-      <w:r>
-        <w:t xml:space="preserve"> cuando existen datos en abundancia pero se carece de una base </w:t>
-      </w:r>
-      <w:r>
-        <w:t>teórica</w:t>
-      </w:r>
-      <w:r>
-        <w:t xml:space="preserve"> completa, es decir, no hay un modelo causal o una </w:t>
-      </w:r>
-      <w:r>
-        <w:t>representación</w:t>
-      </w:r>
-      <w:r>
-        <w:t xml:space="preserve"> </w:t>
-      </w:r>
-      <w:r>
-        <w:t>matemática</w:t>
-      </w:r>
-      <w:r>
-        <w:t xml:space="preserve">. Los datos disponibles suelen ser no lineales, no estacionarios, o </w:t>
-      </w:r>
-      <w:r>
-        <w:t>caóticos</w:t>
-      </w:r>
-      <w:r>
-        <w:t xml:space="preserve"> </w:t>
-      </w:r>
-      <w:r>
-        <w:t>haciéndolos</w:t>
-      </w:r>
-      <w:r>
-        <w:t xml:space="preserve"> </w:t>
-      </w:r>
-      <w:r>
-        <w:t>difíciles</w:t>
-      </w:r>
-      <w:r>
-        <w:t xml:space="preserve"> de modelar. Las redes neuronales no suponen </w:t>
-      </w:r>
-      <w:r>
-        <w:t>ningún</w:t>
-      </w:r>
-      <w:r>
-        <w:t xml:space="preserve"> conocimiento previo acerca del espacio del problema, tampoco necesitan conocimientos previos en cuanto a la </w:t>
-      </w:r>
-      <w:r>
-        <w:t>distribución</w:t>
-      </w:r>
-      <w:r>
-        <w:t xml:space="preserve"> </w:t>
-      </w:r>
-      <w:r>
-        <w:t>estadística</w:t>
-      </w:r>
-      <w:r>
-        <w:t xml:space="preserve"> de los datos</w:t>
-      </w:r>
-      <w:r>
-        <w:rPr>
-          <w:highlight w:val="yellow"/>
-        </w:rPr>
-        <w:t xml:space="preserve">. </w:t>
-      </w:r>
-      <w:r>
-        <w:rPr>
-          <w:highlight w:val="yellow"/>
-        </w:rPr>
-        <w:t>(WIKIPEDIA)</w:t>
-      </w:r>
-    </w:p>
-    <w:p>
-      <w:pPr>
-        <w:pStyle w:val="NoSpacing"/>
-        <w:jc w:val="both"/>
-      </w:pPr>
+        <w:tab/>
+      </w:r>
       <w:r>
         <w:t xml:space="preserve">Las tareas en la cuales las redes neuronales son aplicadas se encuentran dentro de las siguientes </w:t>
       </w:r>
@@ -4881,20 +4977,14 @@
       <w:r>
         <w:t>.</w:t>
       </w:r>
-      <w:r>
-        <w:rPr>
-          <w:highlight w:val="yellow"/>
-        </w:rPr>
-        <w:t xml:space="preserve"> (WIKIPEDIA)</w:t>
-      </w:r>
-    </w:p>
-    <w:p>
-      <w:pPr>
-        <w:pStyle w:val="NoSpacing"/>
-        <w:jc w:val="both"/>
-      </w:pPr>
-      <w:r>
-        <w:t xml:space="preserve"> </w:t>
+    </w:p>
+    <w:p>
+      <w:pPr>
+        <w:pStyle w:val="NoSpacing"/>
+        <w:jc w:val="both"/>
+      </w:pPr>
+      <w:r>
+        <w:tab/>
       </w:r>
       <w:r>
         <w:t xml:space="preserve">Las </w:t>
@@ -4948,31 +5038,29 @@
         <w:t>visualización</w:t>
       </w:r>
       <w:r>
-        <w:t xml:space="preserve"> y filtrado de email spam.</w:t>
-      </w:r>
-      <w:r>
-        <w:t>(</w:t>
-      </w:r>
-      <w:r>
-        <w:rPr>
-          <w:highlight w:val="yellow"/>
-        </w:rPr>
-        <w:t xml:space="preserve"> WIKIPEDIA)</w:t>
-      </w:r>
-    </w:p>
-    <w:p>
-      <w:pPr>
-        <w:pStyle w:val="NoSpacing"/>
-        <w:jc w:val="both"/>
-      </w:pPr>
-      <w:r>
-        <w:br w:type="page"/>
-      </w:r>
-      <w:r>
+        <w:t xml:space="preserve"> y filtrado de email spam</w:t>
+      </w:r>
+      <w:r>
+        <w:t>.</w:t>
+      </w:r>
+    </w:p>
+    <w:p>
+      <w:pPr>
+        <w:pStyle w:val="NoSpacing"/>
+        <w:jc w:val="both"/>
         <w:rPr>
           <w:sz w:val="24"/>
           <w:szCs w:val="24"/>
         </w:rPr>
+      </w:pPr>
+      <w:r>
+        <w:br w:type="page"/>
+      </w:r>
+      <w:r>
+        <w:rPr>
+          <w:sz w:val="24"/>
+          <w:szCs w:val="24"/>
+        </w:rPr>
         <w:lastRenderedPageBreak/>
         <w:t>c.</w:t>
       </w:r>
@@ -5011,6 +5099,15 @@
         <w:pStyle w:val="NoSpacing"/>
         <w:jc w:val="both"/>
       </w:pPr>
+    </w:p>
+    <w:p>
+      <w:pPr>
+        <w:pStyle w:val="NoSpacing"/>
+        <w:jc w:val="both"/>
+      </w:pPr>
+      <w:r>
+        <w:tab/>
+      </w:r>
       <w:r>
         <w:t xml:space="preserve">La </w:t>
       </w:r>
@@ -5033,7 +5130,19 @@
         <w:rPr>
           <w:highlight w:val="yellow"/>
         </w:rPr>
-        <w:t>(Lectura del MIT)</w:t>
+        <w:t>(</w:t>
+      </w:r>
+      <w:r>
+        <w:rPr>
+          <w:highlight w:val="yellow"/>
+        </w:rPr>
+        <w:t>Shalizi, 2009</w:t>
+      </w:r>
+      <w:r>
+        <w:rPr>
+          <w:highlight w:val="yellow"/>
+        </w:rPr>
+        <w:t>)</w:t>
       </w:r>
       <w:r>
         <w:t xml:space="preserve"> Inclusive una vez encontrado este modelo</w:t>
@@ -5042,7 +5151,19 @@
         <w:t>,</w:t>
       </w:r>
       <w:r>
-        <w:t xml:space="preserve"> el mismo suele ser confuso. Una alternativa al enfoque no lineal es la de subdividir o particionar el espacio en regiones </w:t>
+        <w:t xml:space="preserve"> el mismo suele ser confuso. </w:t>
+      </w:r>
+    </w:p>
+    <w:p>
+      <w:pPr>
+        <w:pStyle w:val="NoSpacing"/>
+        <w:jc w:val="both"/>
+      </w:pPr>
+      <w:r>
+        <w:tab/>
+      </w:r>
+      <w:r>
+        <w:t xml:space="preserve">Una alternativa al enfoque no lineal es la de subdividir o particionar el espacio en regiones </w:t>
       </w:r>
       <w:r>
         <w:t>más</w:t>
@@ -5134,6 +5255,9 @@
         <w:pStyle w:val="NoSpacing"/>
         <w:jc w:val="both"/>
       </w:pPr>
+      <w:r>
+        <w:tab/>
+      </w:r>
       <w:r>
         <w:t xml:space="preserve">Existen dos clases de </w:t>
       </w:r>
@@ -5360,6 +5484,9 @@
         <w:jc w:val="both"/>
       </w:pPr>
       <w:r>
+        <w:tab/>
+      </w:r>
+      <w:r>
         <w:t xml:space="preserve">La construcción del árbol </w:t>
       </w:r>
       <w:r>
@@ -5466,13 +5593,43 @@
         <w:t>:</w:t>
       </w:r>
       <w:r>
-        <w:t xml:space="preserve"> </w:t>
-      </w:r>
-    </w:p>
-    <w:p>
-      <w:pPr>
-        <w:pStyle w:val="NoSpacing"/>
-        <w:jc w:val="both"/>
+        <w:rPr>
+          <w:highlight w:val="yellow"/>
+        </w:rPr>
+        <w:t xml:space="preserve"> (Witten y</w:t>
+      </w:r>
+      <w:r>
+        <w:rPr>
+          <w:highlight w:val="yellow"/>
+        </w:rPr>
+        <w:t xml:space="preserve"> Frank, 200</w:t>
+      </w:r>
+      <w:r>
+        <w:rPr>
+          <w:highlight w:val="yellow"/>
+        </w:rPr>
+        <w:t>5</w:t>
+      </w:r>
+      <w:r>
+        <w:rPr>
+          <w:highlight w:val="yellow"/>
+        </w:rPr>
+        <w:t>).</w:t>
+      </w:r>
+      <w:r>
+        <w:t xml:space="preserve"> </w:t>
+      </w:r>
+      <w:r>
+        <w:t xml:space="preserve"> </w:t>
+      </w:r>
+      <w:r>
+        <w:t xml:space="preserve"> </w:t>
+      </w:r>
+    </w:p>
+    <w:p>
+      <w:pPr>
+        <w:pStyle w:val="NoSpacing"/>
+        <w:jc w:val="center"/>
       </w:pPr>
       <w:r>
         <w:rPr>
@@ -5598,7 +5755,11 @@
         <w:t>estándar</w:t>
       </w:r>
       <w:r>
-        <w:t xml:space="preserve"> del conjunto de instancias original. El particionamiento también termina cuando quedan unas pocas instancias en un nodo, por ejemplo: 4 instancias. </w:t>
+        <w:t xml:space="preserve"> del conjunto de instancias original. El particionamiento también termina cuando quedan unas pocas instancias en un nodo, por </w:t>
+      </w:r>
+      <w:r>
+        <w:lastRenderedPageBreak/>
+        <w:t xml:space="preserve">ejemplo: 4 instancias. </w:t>
       </w:r>
       <w:r>
         <w:t xml:space="preserve">La </w:t>
@@ -5625,7 +5786,6 @@
         <w:jc w:val="both"/>
       </w:pPr>
       <w:r>
-        <w:lastRenderedPageBreak/>
         <w:tab/>
       </w:r>
       <w:r>
@@ -5655,12 +5815,9 @@
       <w:r>
         <w:t xml:space="preserve"> implementando un modelo lineal en cada nodo interno del nodo, además del de las hojas. Luego una vez obtenida la predicción dada por el modelo en la hoja, este valor es filtrado durante el camino hacia el nodo raíz, suavizándolo en cada nodo que es atravesado mediante la combinación con el valor predicho por el modelo de cada nodo. </w:t>
       </w:r>
-    </w:p>
-    <w:p>
-      <w:pPr>
-        <w:pStyle w:val="NoSpacing"/>
-        <w:jc w:val="both"/>
-      </w:pPr>
+      <w:r>
+        <w:tab/>
+      </w:r>
       <w:r>
         <w:t>Un modelo apropiado para calcular este suavizado esta dado por:</w:t>
       </w:r>
@@ -5671,7 +5828,7 @@
     <w:p>
       <w:pPr>
         <w:pStyle w:val="NoSpacing"/>
-        <w:jc w:val="both"/>
+        <w:jc w:val="center"/>
       </w:pPr>
       <w:r>
         <w:rPr>
@@ -5865,12 +6022,9 @@
       <w:r>
         <w:t>suavizamiento.</w:t>
       </w:r>
-    </w:p>
-    <w:p>
-      <w:pPr>
-        <w:pStyle w:val="NoSpacing"/>
-        <w:jc w:val="both"/>
-      </w:pPr>
+      <w:r>
+        <w:t xml:space="preserve"> </w:t>
+      </w:r>
       <w:r>
         <w:t>La e</w:t>
       </w:r>
@@ -5908,6 +6062,9 @@
         <w:jc w:val="both"/>
       </w:pPr>
       <w:r>
+        <w:tab/>
+      </w:r>
+      <w:r>
         <w:t xml:space="preserve">A pesar que los arboles construidos mediante el enfoque de </w:t>
       </w:r>
       <w:r>
@@ -6039,12 +6196,6 @@
         </w:rPr>
         <w:t>.</w:t>
       </w:r>
-    </w:p>
-    <w:p>
-      <w:pPr>
-        <w:pStyle w:val="NoSpacing"/>
-        <w:jc w:val="both"/>
-      </w:pPr>
     </w:p>
     <w:p>
       <w:pPr>
@@ -6364,6 +6515,9 @@
         <w:spacing w:after="0" w:line="240" w:lineRule="auto"/>
       </w:pPr>
       <w:r>
+        <w:tab/>
+      </w:r>
+      <w:r>
         <w:t xml:space="preserve">Las maquinas de soporte vectorial fueron desarrolladas como se conocen hoy en </w:t>
       </w:r>
       <w:r>
@@ -6564,9 +6718,6 @@
         <w:t xml:space="preserve"> Actualmente los algoritmos de maquinas de soporte vectorial forman parte de cualquier herramienta estándar para </w:t>
       </w:r>
       <w:r>
-        <w:rPr>
-          <w:highlight w:val="darkMagenta"/>
-        </w:rPr>
         <w:t>minería de datos</w:t>
       </w:r>
       <w:r>
@@ -6592,15 +6743,6 @@
       <w:pPr>
         <w:pStyle w:val="NoSpacing"/>
         <w:jc w:val="both"/>
-      </w:pPr>
-    </w:p>
-    <w:p>
-      <w:pPr>
-        <w:pStyle w:val="NoSpacing"/>
-        <w:jc w:val="both"/>
-        <w:rPr>
-          <w:lang w:val="en-US"/>
-        </w:rPr>
       </w:pPr>
       <w:r>
         <w:tab/>
@@ -6618,49 +6760,36 @@
       <w:r>
         <w:rPr>
           <w:highlight w:val="yellow"/>
-          <w:lang w:val="en-US"/>
         </w:rPr>
         <w:t>(Witten</w:t>
       </w:r>
       <w:r>
         <w:rPr>
           <w:highlight w:val="yellow"/>
-          <w:lang w:val="en-US"/>
         </w:rPr>
         <w:t xml:space="preserve"> y</w:t>
       </w:r>
       <w:r>
         <w:rPr>
           <w:highlight w:val="yellow"/>
-          <w:lang w:val="en-US"/>
-        </w:rPr>
-        <w:t xml:space="preserve"> Frank</w:t>
+        </w:rPr>
+        <w:t xml:space="preserve"> Frank,</w:t>
       </w:r>
       <w:r>
         <w:rPr>
           <w:highlight w:val="yellow"/>
-          <w:lang w:val="en-US"/>
-        </w:rPr>
-        <w:t>,</w:t>
+        </w:rPr>
+        <w:t xml:space="preserve"> 2005</w:t>
       </w:r>
       <w:r>
         <w:rPr>
           <w:highlight w:val="yellow"/>
-          <w:lang w:val="en-US"/>
-        </w:rPr>
-        <w:t xml:space="preserve"> 2005</w:t>
+        </w:rPr>
+        <w:t>)</w:t>
       </w:r>
       <w:r>
         <w:rPr>
           <w:highlight w:val="yellow"/>
-          <w:lang w:val="en-US"/>
-        </w:rPr>
-        <w:t>)</w:t>
-      </w:r>
-      <w:r>
-        <w:rPr>
-          <w:highlight w:val="yellow"/>
-          <w:lang w:val="en-US"/>
         </w:rPr>
         <w:t>.</w:t>
       </w:r>
@@ -6669,20 +6798,8 @@
       <w:pPr>
         <w:pStyle w:val="NoSpacing"/>
         <w:jc w:val="both"/>
-        <w:rPr>
-          <w:lang w:val="en-US"/>
-        </w:rPr>
-      </w:pPr>
-    </w:p>
-    <w:p>
-      <w:pPr>
-        <w:pStyle w:val="NoSpacing"/>
-        <w:jc w:val="both"/>
-      </w:pPr>
-      <w:r>
-        <w:rPr>
-          <w:lang w:val="en-US"/>
-        </w:rPr>
+      </w:pPr>
+      <w:r>
         <w:tab/>
       </w:r>
       <w:r>
@@ -6707,21 +6824,12 @@
         <w:t xml:space="preserve">, el algoritmo obtiene una función en el medio del tubo más horizontal que los encierra. En este caso el error percibido es cero. La </w:t>
       </w:r>
       <w:r>
-        <w:rPr>
-          <w:color w:val="FF0000"/>
-        </w:rPr>
         <w:t>figura</w:t>
       </w:r>
       <w:r>
-        <w:rPr>
-          <w:color w:val="FF0000"/>
-        </w:rPr>
         <w:t xml:space="preserve"> 2-</w:t>
       </w:r>
       <w:r>
-        <w:rPr>
-          <w:color w:val="FF0000"/>
-        </w:rPr>
         <w:t>6</w:t>
       </w:r>
       <w:r>
@@ -6769,12 +6877,9 @@
         <w:pStyle w:val="NoSpacing"/>
         <w:jc w:val="both"/>
       </w:pPr>
-    </w:p>
-    <w:p>
-      <w:pPr>
-        <w:pStyle w:val="NoSpacing"/>
-        <w:jc w:val="both"/>
-      </w:pPr>
+      <w:r>
+        <w:tab/>
+      </w:r>
       <w:r>
         <w:t xml:space="preserve">El valor de </w:t>
       </w:r>
@@ -6836,7 +6941,10 @@
         <w:t>(</w:t>
       </w:r>
       <w:r>
-        <w:t xml:space="preserve">del ingles </w:t>
+        <w:t>del inglé</w:t>
+      </w:r>
+      <w:r>
+        <w:t xml:space="preserve">s </w:t>
       </w:r>
       <w:r>
         <w:t>“trade-off”</w:t>
@@ -7166,20 +7274,14 @@
         <w:jc w:val="both"/>
       </w:pPr>
       <w:r>
+        <w:tab/>
+      </w:r>
+      <w:r>
         <w:t xml:space="preserve">En la mayoría de los casos los datos no son linealmente separables, son problemas no lineales, </w:t>
       </w:r>
       <w:r>
         <w:t>las MVS proveen soporte para este tipo de casos.</w:t>
       </w:r>
-    </w:p>
-    <w:p>
-      <w:pPr>
-        <w:pStyle w:val="NoSpacing"/>
-        <w:jc w:val="both"/>
-      </w:pPr>
-      <w:r>
-        <w:tab/>
-      </w:r>
       <w:r>
         <w:t xml:space="preserve"> </w:t>
       </w:r>
@@ -7211,56 +7313,56 @@
         <w:t>r</w:t>
       </w:r>
       <w:r>
-        <w:t xml:space="preserve"> una transformación no lineal del espacio </w:t>
+        <w:t xml:space="preserve"> una transformación no lineal del espacio de entradas</w:t>
+      </w:r>
+      <w:r>
+        <w:t xml:space="preserve">, en </w:t>
+      </w:r>
+      <w:r>
+        <w:t>un espacio de características. E</w:t>
+      </w:r>
+      <w:r>
+        <w:t xml:space="preserve">ste nuevo espacio </w:t>
+      </w:r>
+      <w:r>
+        <w:t xml:space="preserve">permite que </w:t>
+      </w:r>
+      <w:r>
+        <w:t xml:space="preserve">los datos </w:t>
+      </w:r>
+      <w:r>
+        <w:t>pueda</w:t>
+      </w:r>
+      <w:r>
+        <w:t xml:space="preserve">n ser separados linealmente </w:t>
+      </w:r>
+      <w:r>
+        <w:t xml:space="preserve">de manera que se </w:t>
+      </w:r>
+      <w:r>
+        <w:t>pueden aplicar los mismos razonamientos que para las MVS lineales.</w:t>
+      </w:r>
+      <w:r>
+        <w:t xml:space="preserve"> </w:t>
+      </w:r>
+      <w:r>
+        <w:t>Así</w:t>
+      </w:r>
+      <w:r>
+        <w:t xml:space="preserve"> </w:t>
+      </w:r>
+      <w:r>
+        <w:t xml:space="preserve">podemos utilizar la ecuación de </w:t>
+      </w:r>
+      <w:r>
+        <w:t>regresión</w:t>
+      </w:r>
+      <w:r>
+        <w:t xml:space="preserve"> 1, reemplazando el producto escalar por una función </w:t>
       </w:r>
       <w:r>
         <w:lastRenderedPageBreak/>
-        <w:t>de entradas</w:t>
-      </w:r>
-      <w:r>
-        <w:t xml:space="preserve">, en </w:t>
-      </w:r>
-      <w:r>
-        <w:t>un espacio de características. E</w:t>
-      </w:r>
-      <w:r>
-        <w:t xml:space="preserve">ste nuevo espacio </w:t>
-      </w:r>
-      <w:r>
-        <w:t xml:space="preserve">permite que </w:t>
-      </w:r>
-      <w:r>
-        <w:t xml:space="preserve">los datos </w:t>
-      </w:r>
-      <w:r>
-        <w:t>pueda</w:t>
-      </w:r>
-      <w:r>
-        <w:t xml:space="preserve">n ser separados linealmente </w:t>
-      </w:r>
-      <w:r>
-        <w:t xml:space="preserve">de manera que se </w:t>
-      </w:r>
-      <w:r>
-        <w:t>pueden aplicar los mismos razonamientos que para las MVS lineales.</w:t>
-      </w:r>
-      <w:r>
-        <w:t xml:space="preserve"> </w:t>
-      </w:r>
-      <w:r>
-        <w:t>Así</w:t>
-      </w:r>
-      <w:r>
-        <w:t xml:space="preserve"> </w:t>
-      </w:r>
-      <w:r>
-        <w:t xml:space="preserve">podemos utilizar la ecuación de </w:t>
-      </w:r>
-      <w:r>
-        <w:t>regresión</w:t>
-      </w:r>
-      <w:r>
-        <w:t xml:space="preserve"> 1, reemplazando el producto escalar por una función de </w:t>
+        <w:t xml:space="preserve">de </w:t>
       </w:r>
       <w:r>
         <w:t>núcleo</w:t>
@@ -7269,16 +7371,10 @@
         <w:t xml:space="preserve">. </w:t>
       </w:r>
       <w:r>
-        <w:t>Una función núcleo o kernel se puede definir como aquella que permite realizar la separación y el traslado de los datos al espacio de características. Existen diversos kernels predeterminados conocidos entre los cuales se destaca el lineal, el RBF (Función de Base Radial), el polinomial, el sigmoidal, entre otros más.</w:t>
-      </w:r>
-      <w:r>
-        <w:t xml:space="preserve"> </w:t>
-      </w:r>
-      <w:r>
-        <w:rPr>
-          <w:highlight w:val="darkMagenta"/>
-        </w:rPr>
-        <w:t>(ver de agregar una figura mostrando el mapeo de un espacio al otro)</w:t>
+        <w:t>Una función núcleo o kernel se puede definir como aquella que permite realizar la separación y el traslado de los datos al espacio de características. Existen diversos kernels predeterminados conocidos entre los cuales se destaca el lineal, el RBF (Función de Base Radial), el polinomial, el sigmoidal</w:t>
+      </w:r>
+      <w:r>
+        <w:t>.</w:t>
       </w:r>
     </w:p>
     <w:p>
@@ -7610,6 +7706,8 @@
       <w:r>
         <w:rPr>
           <w:i/>
+          <w:noProof/>
+          <w:lang w:eastAsia="es-AR"/>
         </w:rPr>
         <w:drawing>
           <wp:inline distT="0" distB="0" distL="0" distR="0">
@@ -7673,6 +7771,8 @@
       <w:r>
         <w:rPr>
           <w:i/>
+          <w:noProof/>
+          <w:lang w:eastAsia="es-AR"/>
         </w:rPr>
         <w:drawing>
           <wp:inline distT="0" distB="0" distL="0" distR="0">
@@ -7865,9 +7965,6 @@
       <w:pPr>
         <w:pStyle w:val="NoSpacing"/>
         <w:jc w:val="center"/>
-        <w:rPr>
-          <w:lang w:val="en-US"/>
-        </w:rPr>
       </w:pPr>
       <w:r>
         <w:t xml:space="preserve"> </w:t>
@@ -7875,35 +7972,30 @@
       <w:r>
         <w:rPr>
           <w:highlight w:val="yellow"/>
-          <w:lang w:val="en-US"/>
         </w:rPr>
         <w:t>(Witten</w:t>
       </w:r>
       <w:r>
         <w:rPr>
           <w:highlight w:val="yellow"/>
-          <w:lang w:val="en-US"/>
         </w:rPr>
         <w:t xml:space="preserve"> y</w:t>
       </w:r>
       <w:r>
         <w:rPr>
           <w:highlight w:val="yellow"/>
-          <w:lang w:val="en-US"/>
         </w:rPr>
         <w:t xml:space="preserve"> Frank,</w:t>
       </w:r>
       <w:r>
         <w:rPr>
           <w:highlight w:val="yellow"/>
-          <w:lang w:val="en-US"/>
         </w:rPr>
         <w:t xml:space="preserve"> 2005</w:t>
       </w:r>
       <w:r>
         <w:rPr>
           <w:highlight w:val="yellow"/>
-          <w:lang w:val="en-US"/>
         </w:rPr>
         <w:t>)</w:t>
       </w:r>
@@ -7914,17 +8006,13 @@
         <w:jc w:val="both"/>
         <w:rPr>
           <w:i/>
-          <w:lang w:val="en-US"/>
-        </w:rPr>
-      </w:pPr>
-    </w:p>
-    <w:p>
-      <w:pPr>
-        <w:pStyle w:val="NoSpacing"/>
-        <w:jc w:val="both"/>
-        <w:rPr>
-          <w:lang w:val="en-US"/>
-        </w:rPr>
+        </w:rPr>
+      </w:pPr>
+    </w:p>
+    <w:p>
+      <w:pPr>
+        <w:pStyle w:val="NoSpacing"/>
+        <w:jc w:val="both"/>
       </w:pPr>
     </w:p>
     <w:p>
@@ -7937,9 +8025,6 @@
         </w:rPr>
       </w:pPr>
       <w:r>
-        <w:rPr>
-          <w:lang w:val="en-US"/>
-        </w:rPr>
         <w:br w:type="page"/>
       </w:r>
       <w:r>
@@ -7969,6 +8054,12 @@
         <w:rPr>
           <w:lang w:val="es-ES_tradnl"/>
         </w:rPr>
+        <w:tab/>
+      </w:r>
+      <w:r>
+        <w:rPr>
+          <w:lang w:val="es-ES_tradnl"/>
+        </w:rPr>
         <w:t>En la actualidad existen una variedad de deportes acuáticos que se ven beneficiados por los pronósticos acerca del oleaje en una zona cercana a la costa. Ejemplos de estos pueden ser el surf, windsurf, kitesurf, kayac, etc. Los deportistas están sumamente atentos a las condiciones que presenta el mar para evaluar la playa en la que van a practicar el deporte. Utilizando un pronóstico de oleaje el deportista puede planificar sus actividades para lograr estar presente en el lugar con mejores condiciones. Eventualmente el deportista puede evitarse recorridas extensas buscando el sitio con las mejores condiciones del día.</w:t>
       </w:r>
     </w:p>
@@ -7984,6 +8075,12 @@
         <w:rPr>
           <w:lang w:val="es-ES_tradnl"/>
         </w:rPr>
+        <w:tab/>
+      </w:r>
+      <w:r>
+        <w:rPr>
+          <w:lang w:val="es-ES_tradnl"/>
+        </w:rPr>
         <w:t>Actualmente los pronósticos de oleaje son derivados a partir de la resolución de un modelo matemático global sumamente complejo. Este provee de la predicción de la altura de las olas</w:t>
       </w:r>
       <w:r>
@@ -8071,6 +8168,12 @@
         <w:rPr>
           <w:lang w:val="es-ES_tradnl"/>
         </w:rPr>
+        <w:tab/>
+      </w:r>
+      <w:r>
+        <w:rPr>
+          <w:lang w:val="es-ES_tradnl"/>
+        </w:rPr>
         <w:t xml:space="preserve">Existen modelos para contemplar el comportamiento de las olas en las cercanías de la costa. Los mismos reciben como entrada los datos de pronóstico de alta mar e información acerca del lecho marino. Utilizando estos datos los mismos </w:t>
       </w:r>
       <w:r>
@@ -8106,6 +8209,12 @@
           <w:lang w:val="es-ES_tradnl"/>
         </w:rPr>
       </w:pPr>
+      <w:r>
+        <w:rPr>
+          <w:lang w:val="es-ES_tradnl"/>
+        </w:rPr>
+        <w:tab/>
+      </w:r>
       <w:r>
         <w:rPr>
           <w:lang w:val="es-ES_tradnl"/>
@@ -8169,6 +8278,9 @@
         <w:jc w:val="both"/>
       </w:pPr>
       <w:r>
+        <w:tab/>
+      </w:r>
+      <w:r>
         <w:t xml:space="preserve">A continuación se describen las características de los principales trabajos relacionados a la predicción de la altura de la ola mediante el uso de técnicas de regresión. </w:t>
       </w:r>
     </w:p>
@@ -8179,7 +8291,25 @@
       </w:pPr>
       <w:r>
         <w:tab/>
-        <w:t xml:space="preserve">Los trabajos [3] y [4] se caracterizan por enfocarse en la predicción de la altura de la ola en la zona cercana a la costa donde se realiza la práctica de surf. Estos a partir de la información del estado del mar en una zona de alta mar(X) infieren el tamaño que presentara este mismo estado en la zona de surf (Y). Es decir el objetivo es inferir todo el proceso de transformación que experimenta un estado del mar desde el punto X, hasta el punto Y. Para lograr esto </w:t>
+      </w:r>
+      <w:r>
+        <w:rPr>
+          <w:rFonts w:asciiTheme="minorHAnsi" w:hAnsiTheme="minorHAnsi"/>
+          <w:bCs/>
+          <w:lang w:eastAsia="es-AR"/>
+        </w:rPr>
+        <w:t>(Caldwell y Aucan, 2007)</w:t>
+      </w:r>
+      <w:r>
+        <w:rPr>
+          <w:rFonts w:asciiTheme="minorHAnsi" w:hAnsiTheme="minorHAnsi"/>
+          <w:bCs/>
+          <w:lang w:eastAsia="es-AR"/>
+        </w:rPr>
+        <w:t xml:space="preserve"> y (Browne et al.,2006)</w:t>
+      </w:r>
+      <w:r>
+        <w:t xml:space="preserve"> se caracterizan por enfocarse en la predicción de la altura de la ola en la zona cercana a la costa donde se realiza la práctica de surf. Estos a partir de la información del estado del mar en una zona de alta mar(X) infieren el tamaño que presentara este mismo estado en la zona de surf (Y). Es decir el objetivo es inferir todo el proceso de transformación que experimenta un estado del mar desde el punto X, hasta el punto Y. Para lograr esto </w:t>
       </w:r>
       <w:r>
         <w:t xml:space="preserve">definen un modelo de </w:t>
@@ -8191,7 +8321,70 @@
         <w:t xml:space="preserve"> en donde las variables predictivas están dadas por los datos en </w:t>
       </w:r>
       <w:r>
-        <w:t>alta mar (X), y la variable de respuesta es la altura de la ola en la playa(Y). [4] utiliza como variables predictivas los datos de alta mar recolectados por una boya marina, mientras que [3] utiliza datos de alta mar provenientes de la resolución del modelo wave watch 3. En ambos trabajos la variable de respuesta está representada por las observaciones visuales recolectadas por un observador experto el cual registra el tamaño de ola promedio en un determinado momento del día.</w:t>
+        <w:t xml:space="preserve">alta mar (X), y la variable de respuesta es la altura de la ola en la </w:t>
+      </w:r>
+      <w:r>
+        <w:t>playa (</w:t>
+      </w:r>
+      <w:r>
+        <w:t xml:space="preserve">Y). </w:t>
+      </w:r>
+      <w:r>
+        <w:rPr>
+          <w:rFonts w:asciiTheme="minorHAnsi" w:hAnsiTheme="minorHAnsi"/>
+          <w:bCs/>
+          <w:lang w:eastAsia="es-AR"/>
+        </w:rPr>
+        <w:t>(Caldwell y Aucan, 2007)</w:t>
+      </w:r>
+      <w:r>
+        <w:rPr>
+          <w:rFonts w:asciiTheme="minorHAnsi" w:hAnsiTheme="minorHAnsi"/>
+          <w:bCs/>
+          <w:lang w:eastAsia="es-AR"/>
+        </w:rPr>
+        <w:t xml:space="preserve"> </w:t>
+      </w:r>
+      <w:r>
+        <w:t xml:space="preserve">utiliza como variables predictivas los datos de alta mar recolectados por una boya marina, mientras que </w:t>
+      </w:r>
+      <w:r>
+        <w:rPr>
+          <w:rFonts w:asciiTheme="minorHAnsi" w:hAnsiTheme="minorHAnsi"/>
+          <w:bCs/>
+          <w:lang w:eastAsia="es-AR"/>
+        </w:rPr>
+        <w:t>(Browne et al.,2006)</w:t>
+      </w:r>
+      <w:r>
+        <w:t xml:space="preserve"> </w:t>
+      </w:r>
+      <w:r>
+        <w:t xml:space="preserve">utiliza </w:t>
+      </w:r>
+      <w:r>
+        <w:t>las</w:t>
+      </w:r>
+      <w:r>
+        <w:t xml:space="preserve"> previsiones oceánicas brindadas por la</w:t>
+      </w:r>
+      <w:r>
+        <w:t xml:space="preserve"> resolución de</w:t>
+      </w:r>
+      <w:r>
+        <w:t xml:space="preserve">l modelo numérico </w:t>
+      </w:r>
+      <w:r>
+        <w:t>WaveWatch3 (</w:t>
+      </w:r>
+      <w:r>
+        <w:t>ver Capí</w:t>
+      </w:r>
+      <w:r>
+        <w:t xml:space="preserve">tulo 3). </w:t>
+      </w:r>
+      <w:r>
+        <w:t>En ambos trabajos la variable de respuesta está representada por las observaciones visuales recolectadas por un observador experto el cual registra el tamaño de ola promedio en un determinado momento del día.</w:t>
       </w:r>
     </w:p>
     <w:p>
@@ -8201,7 +8394,37 @@
       </w:pPr>
       <w:r>
         <w:tab/>
-        <w:t>Los trabajos [1] y [2] se caracterizan por enfocarse en la predicción de la altura de la ola en el mismo lugar donde se recolectan los datos. Estos utilizando el estado del mar de las últimas horas en un lugar X, infieren cual será la altura de la ola en ese mismo lugar con horas de anticipación. Para lograr esto se plantea un modelo de regresión donde las variables predictivas están dadas por las lecturas de una boya y la variable de respuesta está dada por la altura de la ola que se presentara en ese mismo lugar con ‘n’ horas de anticipación.</w:t>
+        <w:t xml:space="preserve">Los trabajos </w:t>
+      </w:r>
+      <w:r>
+        <w:rPr>
+          <w:rFonts w:asciiTheme="minorHAnsi" w:hAnsiTheme="minorHAnsi"/>
+          <w:bCs/>
+          <w:lang w:eastAsia="es-AR"/>
+        </w:rPr>
+        <w:t xml:space="preserve">(Deo y Sridhar, 1998) </w:t>
+      </w:r>
+      <w:r>
+        <w:t xml:space="preserve"> y </w:t>
+      </w:r>
+      <w:r>
+        <w:t>(</w:t>
+      </w:r>
+      <w:r>
+        <w:rPr>
+          <w:rStyle w:val="apple-style-span"/>
+          <w:rFonts w:cs="Arial"/>
+        </w:rPr>
+        <w:t>Makarynskyy, 2004</w:t>
+      </w:r>
+      <w:r>
+        <w:t>)</w:t>
+      </w:r>
+      <w:r>
+        <w:t xml:space="preserve"> </w:t>
+      </w:r>
+      <w:r>
+        <w:t>se caracterizan por enfocarse en la predicción de la altura de la ola en el mismo lugar donde se recolectan los datos. Estos utilizando el estado del mar de las últimas horas en un lugar X, infieren cual será la altura de la ola en ese mismo lugar con horas de anticipación. Para lograr esto se plantea un modelo de regresión donde las variables predictivas están dadas por las lecturas de una boya y la variable de respuesta está dada por la altura de la ola que se presentara en ese mismo lugar con ‘n’ horas de anticipación.</w:t>
       </w:r>
       <w:r>
         <w:t xml:space="preserve"> </w:t>
@@ -8220,7 +8443,90 @@
       </w:pPr>
       <w:r>
         <w:tab/>
-        <w:t xml:space="preserve">En los trabajos [1], [2] y [3] se desarrollan modelos de regresión en base a redes neuronales, mientras que [4] utiliza un modelo de regresión polinomial. </w:t>
+      </w:r>
+      <w:r>
+        <w:rPr>
+          <w:rFonts w:asciiTheme="minorHAnsi" w:hAnsiTheme="minorHAnsi"/>
+          <w:bCs/>
+          <w:lang w:eastAsia="es-AR"/>
+        </w:rPr>
+        <w:t>(Deo y Sridhar, 1998)</w:t>
+      </w:r>
+      <w:r>
+        <w:rPr>
+          <w:rFonts w:asciiTheme="minorHAnsi" w:hAnsiTheme="minorHAnsi"/>
+          <w:bCs/>
+          <w:lang w:eastAsia="es-AR"/>
+        </w:rPr>
+        <w:t>,</w:t>
+      </w:r>
+      <w:r>
+        <w:rPr>
+          <w:rFonts w:asciiTheme="minorHAnsi" w:hAnsiTheme="minorHAnsi"/>
+          <w:bCs/>
+          <w:lang w:eastAsia="es-AR"/>
+        </w:rPr>
+        <w:t xml:space="preserve"> </w:t>
+      </w:r>
+      <w:r>
+        <w:rPr>
+          <w:rFonts w:asciiTheme="minorHAnsi" w:hAnsiTheme="minorHAnsi"/>
+          <w:bCs/>
+          <w:lang w:eastAsia="es-AR"/>
+        </w:rPr>
+        <w:t>(Browne et al.,2006)</w:t>
+      </w:r>
+      <w:r>
+        <w:rPr>
+          <w:rFonts w:asciiTheme="minorHAnsi" w:hAnsiTheme="minorHAnsi"/>
+          <w:bCs/>
+          <w:lang w:eastAsia="es-AR"/>
+        </w:rPr>
+        <w:t xml:space="preserve">, y </w:t>
+      </w:r>
+      <w:r>
+        <w:t>(</w:t>
+      </w:r>
+      <w:r>
+        <w:rPr>
+          <w:rStyle w:val="apple-style-span"/>
+          <w:rFonts w:cs="Arial"/>
+        </w:rPr>
+        <w:t>Makarynskyy, 2004</w:t>
+      </w:r>
+      <w:r>
+        <w:t>)</w:t>
+      </w:r>
+      <w:r>
+        <w:t xml:space="preserve"> </w:t>
+      </w:r>
+      <w:r>
+        <w:t xml:space="preserve">desarrollan modelos de regresión en base a redes neuronales, mientras que </w:t>
+      </w:r>
+      <w:r>
+        <w:rPr>
+          <w:rFonts w:asciiTheme="minorHAnsi" w:hAnsiTheme="minorHAnsi"/>
+          <w:bCs/>
+          <w:lang w:eastAsia="es-AR"/>
+        </w:rPr>
+        <w:t>(Caldwell y Aucan, 2007)</w:t>
+      </w:r>
+      <w:r>
+        <w:rPr>
+          <w:rFonts w:asciiTheme="minorHAnsi" w:hAnsiTheme="minorHAnsi"/>
+          <w:bCs/>
+          <w:lang w:eastAsia="es-AR"/>
+        </w:rPr>
+        <w:t xml:space="preserve"> </w:t>
+      </w:r>
+      <w:r>
+        <w:t>utiliza</w:t>
+      </w:r>
+      <w:r>
+        <w:t>n</w:t>
+      </w:r>
+      <w:r>
+        <w:t xml:space="preserve"> un modelo de regresión polinomial. </w:t>
       </w:r>
     </w:p>
     <w:p>
@@ -8248,7 +8554,18 @@
         <w:t>.</w:t>
       </w:r>
       <w:r>
-        <w:t xml:space="preserve"> En todas ella se usa una función de transferencia del tipo sigmoidal. Los algoritmos de aprendizaje utilizados son diversos. [1] evalúa los algoritmos de </w:t>
+        <w:t xml:space="preserve"> En todas ella se usa una función de transferencia del tipo sigmoidal. Los algoritmos de aprendizaje utilizados son diversos. </w:t>
+      </w:r>
+      <w:r>
+        <w:rPr>
+          <w:rFonts w:asciiTheme="minorHAnsi" w:hAnsiTheme="minorHAnsi"/>
+          <w:bCs/>
+          <w:lang w:eastAsia="es-AR"/>
+        </w:rPr>
+        <w:t xml:space="preserve">(Deo y Sridhar, 1998) </w:t>
+      </w:r>
+      <w:r>
+        <w:t xml:space="preserve">evalúa los algoritmos de </w:t>
       </w:r>
       <w:r>
         <w:t>Propagación hacia atrás</w:t>
@@ -8266,7 +8583,7 @@
         <w:t>Correlación en cascada</w:t>
       </w:r>
       <w:r>
-        <w:t xml:space="preserve">, obteniendo similares resultados entre ellos en términos de correlación entre la altura observada y la altura predicha, aunque se observa un comportamiento superior en términos de tiempo de convergencia mediante el algoritmo de </w:t>
+        <w:t xml:space="preserve">, obteniendo similares resultados en términos de correlación entre la altura observada y la altura predicha, aunque se observa un comportamiento superior en términos de tiempo de convergencia mediante el algoritmo de </w:t>
       </w:r>
       <w:r>
         <w:t>correlación</w:t>
@@ -8275,7 +8592,45 @@
         <w:t xml:space="preserve"> en cascada</w:t>
       </w:r>
       <w:r>
-        <w:t xml:space="preserve">. [3] experimenta con el algoritmo de aprendizaje de Levenburg-Marqhardt, el mismo es una forma más robusta del algoritmo de Gauss-Newton. [2] utiliza el algoritmo de </w:t>
+        <w:t>.</w:t>
+      </w:r>
+      <w:r>
+        <w:rPr>
+          <w:rFonts w:asciiTheme="minorHAnsi" w:hAnsiTheme="minorHAnsi"/>
+          <w:bCs/>
+          <w:lang w:eastAsia="es-AR"/>
+        </w:rPr>
+        <w:t xml:space="preserve"> </w:t>
+      </w:r>
+      <w:r>
+        <w:rPr>
+          <w:rFonts w:asciiTheme="minorHAnsi" w:hAnsiTheme="minorHAnsi"/>
+          <w:bCs/>
+          <w:lang w:eastAsia="es-AR"/>
+        </w:rPr>
+        <w:t xml:space="preserve">(Browne et al.,2006) </w:t>
+      </w:r>
+      <w:r>
+        <w:t xml:space="preserve">experimenta con el algoritmo de aprendizaje de Levenburg-Marqhardt, el mismo es una forma más robusta del algoritmo de Gauss-Newton. </w:t>
+      </w:r>
+      <w:r>
+        <w:t>(</w:t>
+      </w:r>
+      <w:r>
+        <w:rPr>
+          <w:rStyle w:val="apple-style-span"/>
+          <w:rFonts w:cs="Arial"/>
+        </w:rPr>
+        <w:t>Makarynskyy, 2004</w:t>
+      </w:r>
+      <w:r>
+        <w:t>)</w:t>
+      </w:r>
+      <w:r>
+        <w:t xml:space="preserve"> </w:t>
+      </w:r>
+      <w:r>
+        <w:t xml:space="preserve">utiliza el algoritmo de </w:t>
       </w:r>
       <w:r>
         <w:t>“</w:t>
@@ -8296,7 +8651,19 @@
         <w:t xml:space="preserve"> en cascada </w:t>
       </w:r>
       <w:r>
-        <w:t xml:space="preserve">y Levenburg-marqhardt es uno de los más rápidos para hallar los pesos óptimos. En [2] la cantidad de nodos a utilizar en la capa </w:t>
+        <w:t>y Levenburg-marqhardt es uno de los más rápidos par</w:t>
+      </w:r>
+      <w:r>
+        <w:t>a hallar los pesos óptimos.</w:t>
+      </w:r>
+      <w:r>
+        <w:t xml:space="preserve"> </w:t>
+      </w:r>
+      <w:r>
+        <w:t>L</w:t>
+      </w:r>
+      <w:r>
+        <w:t xml:space="preserve">a cantidad de nodos a utilizar en la capa </w:t>
       </w:r>
       <w:r>
         <w:t>oculta (</w:t>
@@ -8314,69 +8681,143 @@
         <w:rPr>
           <w:highlight w:val="yellow"/>
         </w:rPr>
-        <w:t>)(Huang and Foo, 2002</w:t>
-      </w:r>
-      <w:r>
-        <w:rPr>
-          <w:highlight w:val="yellow"/>
-        </w:rPr>
-        <w:t xml:space="preserve"> citado en [3]</w:t>
-      </w:r>
-      <w:r>
-        <w:rPr>
-          <w:highlight w:val="yellow"/>
-        </w:rPr>
+        <w:t>)(Huang and Foo, 2002)</w:t>
+      </w:r>
+      <w:r>
+        <w:t xml:space="preserve">. </w:t>
+      </w:r>
+      <w:r>
+        <w:rPr>
+          <w:rFonts w:asciiTheme="minorHAnsi" w:hAnsiTheme="minorHAnsi"/>
+          <w:bCs/>
+          <w:lang w:eastAsia="es-AR"/>
+        </w:rPr>
+        <w:t xml:space="preserve">(Browne et al.,2006) </w:t>
+      </w:r>
+      <w:r>
+        <w:t xml:space="preserve">utiliza una red con 6 nodos en la capa oculta, mientras que </w:t>
+      </w:r>
+      <w:r>
+        <w:t>(</w:t>
+      </w:r>
+      <w:r>
+        <w:rPr>
+          <w:rFonts w:asciiTheme="minorHAnsi" w:hAnsiTheme="minorHAnsi"/>
+          <w:bCs/>
+          <w:lang w:eastAsia="es-AR"/>
+        </w:rPr>
+        <w:t xml:space="preserve">Deo y Sridhar, 1998) </w:t>
+      </w:r>
+      <w:r>
+        <w:t xml:space="preserve">utiliza el algoritmo de </w:t>
+      </w:r>
+      <w:r>
+        <w:t xml:space="preserve">correlación en cascada </w:t>
+      </w:r>
+      <w:r>
+        <w:t xml:space="preserve">el cual además de obtener los pesos óptimos se encarga de la construcción de la red en la capa oculta para hallar la estructura de red optima. </w:t>
+      </w:r>
+    </w:p>
+    <w:p>
+      <w:pPr>
+        <w:pStyle w:val="NoSpacing"/>
+        <w:jc w:val="both"/>
+      </w:pPr>
+      <w:r>
+        <w:tab/>
+      </w:r>
+      <w:r>
+        <w:t>(</w:t>
+      </w:r>
+      <w:r>
+        <w:rPr>
+          <w:rStyle w:val="apple-style-span"/>
+          <w:rFonts w:cs="Arial"/>
+        </w:rPr>
+        <w:t>Makarynskyy, 2004</w:t>
+      </w:r>
+      <w:r>
         <w:t>)</w:t>
       </w:r>
       <w:r>
-        <w:t xml:space="preserve">. [3] utiliza una red con 6 nodos en la capa oculta, mientras que en 4 se utiliza el algoritmo de </w:t>
-      </w:r>
-      <w:r>
-        <w:t xml:space="preserve">correlación en cascada </w:t>
-      </w:r>
-      <w:r>
-        <w:t xml:space="preserve">el cual además de obtener los pesos óptimos se encarga de la construcción de la red en la capa oculta para hallar la estructura de red optima. </w:t>
-      </w:r>
-    </w:p>
-    <w:p>
-      <w:pPr>
-        <w:pStyle w:val="NoSpacing"/>
-        <w:jc w:val="both"/>
-      </w:pPr>
-      <w:r>
-        <w:t>En [2] se experimenta, obteniendo resultados positivos, una técnica especial en la cual se conectan dos redes neuronales. Donde la salida de la primer red es la entrada de la segunda. Según los autores esto permite a la primer red concentrarse en aprender la interacciones complicadas, mientras que la segunda red realiza un refinamiento a las predicciones de la primera.</w:t>
-      </w:r>
-    </w:p>
-    <w:p>
-      <w:pPr>
-        <w:pStyle w:val="NoSpacing"/>
-        <w:jc w:val="both"/>
-      </w:pPr>
-      <w:r>
+        <w:t xml:space="preserve"> </w:t>
+      </w:r>
+      <w:r>
+        <w:t>experimenta, obteniendo resultados positivos, una técnica especial en la cual se conectan dos redes neuronales. Donde la salida de la primer red es la entrada de la segunda. Según los autores esto permite a la primer red concentrarse en aprender la interacciones complicadas, mientras que la segunda red realiza un refinamiento a las predicciones de la primera.</w:t>
+      </w:r>
+    </w:p>
+    <w:p>
+      <w:pPr>
+        <w:pStyle w:val="NoSpacing"/>
+        <w:jc w:val="both"/>
+      </w:pPr>
+      <w:r>
+        <w:lastRenderedPageBreak/>
         <w:tab/>
-        <w:t xml:space="preserve">Diversas comparaciones entre los modelos desarrollados y modelos de predicción ya existentes son realizadas en los trabajos. En [2] se compara el modelo de </w:t>
+        <w:t xml:space="preserve">Diversas comparaciones entre los modelos desarrollados y modelos de predicción ya existentes son realizadas en los trabajos. En </w:t>
+      </w:r>
+      <w:r>
+        <w:t>(</w:t>
+      </w:r>
+      <w:r>
+        <w:rPr>
+          <w:rStyle w:val="apple-style-span"/>
+          <w:rFonts w:cs="Arial"/>
+        </w:rPr>
+        <w:t>Makarynskyy, 2004</w:t>
+      </w:r>
+      <w:r>
+        <w:t>)</w:t>
+      </w:r>
+      <w:r>
+        <w:t xml:space="preserve"> </w:t>
+      </w:r>
+      <w:r>
+        <w:t xml:space="preserve"> se compara el modelo de </w:t>
       </w:r>
       <w:r>
         <w:t>red neuronal</w:t>
       </w:r>
       <w:r>
-        <w:t xml:space="preserve"> desarrollado con un modelo estadístico auto regresivo obteniéndose mejores resultados con el primero. En [3] se realiza una comparación entre el modelo de </w:t>
+        <w:t xml:space="preserve"> desarrollado con un modelo estadístico auto regresivo obteniéndose mejores resultados con el primero. </w:t>
+      </w:r>
+      <w:r>
+        <w:rPr>
+          <w:rFonts w:asciiTheme="minorHAnsi" w:hAnsiTheme="minorHAnsi"/>
+          <w:bCs/>
+          <w:lang w:eastAsia="es-AR"/>
+        </w:rPr>
+        <w:t xml:space="preserve">(Browne et al.,2006) </w:t>
+      </w:r>
+      <w:r>
+        <w:t xml:space="preserve">realiza una comparación entre el modelo de </w:t>
       </w:r>
       <w:r>
         <w:t xml:space="preserve">red neuronal </w:t>
       </w:r>
       <w:r>
-        <w:t xml:space="preserve">y el modelo </w:t>
-      </w:r>
-      <w:r>
-        <w:lastRenderedPageBreak/>
-        <w:t xml:space="preserve">SWAN, el cual es un modelo numérico para predicción de olas en la zona costera, obteniendo mejores resultados con el </w:t>
+        <w:t xml:space="preserve">y el modelo SWAN, el cual es un modelo numérico para predicción de olas en la zona costera, obteniendo mejores resultados con el </w:t>
       </w:r>
       <w:r>
         <w:t>primero</w:t>
       </w:r>
       <w:r>
-        <w:t>. [3] también realiza comparaciones entre un modelo de regresión lineal y uno no lineal, obteniendo mejores resultado</w:t>
+        <w:t>. T</w:t>
+      </w:r>
+      <w:r>
+        <w:t xml:space="preserve">ambién </w:t>
+      </w:r>
+      <w:r>
+        <w:t xml:space="preserve">se </w:t>
+      </w:r>
+      <w:r>
+        <w:t>realiza</w:t>
+      </w:r>
+      <w:r>
+        <w:t>n</w:t>
+      </w:r>
+      <w:r>
+        <w:t xml:space="preserve"> comparaciones entre un modelo de regresión lineal y uno no lineal, obteniendo mejores resultado</w:t>
       </w:r>
       <w:r>
         <w:t>s</w:t>
@@ -8410,7 +8851,26 @@
         <w:t>uestro trabajo</w:t>
       </w:r>
       <w:r>
-        <w:t xml:space="preserve"> estará alineado con los objetivos de los trabajos [3] y [4]</w:t>
+        <w:t xml:space="preserve"> estará alineado con los objetivos de los trabajos</w:t>
+      </w:r>
+      <w:r>
+        <w:t xml:space="preserve"> de </w:t>
+      </w:r>
+      <w:r>
+        <w:rPr>
+          <w:rFonts w:asciiTheme="minorHAnsi" w:hAnsiTheme="minorHAnsi"/>
+          <w:bCs/>
+          <w:lang w:eastAsia="es-AR"/>
+        </w:rPr>
+        <w:t>(Caldwell y Aucan, 2007)</w:t>
+      </w:r>
+      <w:r>
+        <w:rPr>
+          <w:rFonts w:asciiTheme="minorHAnsi" w:hAnsiTheme="minorHAnsi"/>
+          <w:bCs/>
+          <w:lang w:eastAsia="es-AR"/>
+        </w:rPr>
+        <w:t xml:space="preserve"> y (Browne et al.,2006)</w:t>
       </w:r>
       <w:r>
         <w:t>, (predecir la altura de la ola en la zona de surf a partir de datos de alta mar)</w:t>
@@ -8903,7 +9363,10 @@
               <w:jc w:val="both"/>
             </w:pPr>
             <w:r>
-              <w:t>Lectura del periodo y tamaño de ola en una boya en alta mar.</w:t>
+              <w:t>Lectura del perí</w:t>
+            </w:r>
+            <w:r>
+              <w:t>odo y tamaño de ola en una boya en alta mar.</w:t>
             </w:r>
           </w:p>
         </w:tc>
@@ -8971,7 +9434,7 @@
           <w:rFonts w:asciiTheme="minorHAnsi" w:hAnsiTheme="minorHAnsi" w:cs="Arial"/>
           <w:sz w:val="28"/>
           <w:szCs w:val="28"/>
-          <w:lang w:eastAsia="es-AR"/>
+          <w:lang w:val="en-US" w:eastAsia="es-AR"/>
         </w:rPr>
       </w:pPr>
       <w:r>
@@ -8979,7 +9442,7 @@
           <w:rFonts w:asciiTheme="minorHAnsi" w:hAnsiTheme="minorHAnsi" w:cs="Arial"/>
           <w:sz w:val="28"/>
           <w:szCs w:val="28"/>
-          <w:lang w:eastAsia="es-AR"/>
+          <w:lang w:val="en-US" w:eastAsia="es-AR"/>
         </w:rPr>
         <w:lastRenderedPageBreak/>
         <w:t>Referencias</w:t>
@@ -9639,9 +10102,7 @@
         <w:pStyle w:val="NoSpacing"/>
         <w:jc w:val="both"/>
         <w:rPr>
-          <w:rFonts w:asciiTheme="minorHAnsi" w:hAnsiTheme="minorHAnsi"/>
-          <w:bCs/>
-          <w:lang w:val="en-US" w:eastAsia="es-AR"/>
+          <w:lang w:val="en-US"/>
         </w:rPr>
       </w:pPr>
     </w:p>
@@ -9831,13 +10292,7 @@
         <w:rPr>
           <w:lang w:val="en-US"/>
         </w:rPr>
-        <w:t xml:space="preserve"> large VC</w:t>
-      </w:r>
-      <w:r>
-        <w:rPr>
-          <w:lang w:val="en-US"/>
-        </w:rPr>
-        <w:t>dimension classiers. E</w:t>
+        <w:t xml:space="preserve"> large VCdimension classiers. E</w:t>
       </w:r>
       <w:r>
         <w:rPr>
@@ -10017,6 +10472,7 @@
           <w:color w:val="auto"/>
           <w:sz w:val="22"/>
           <w:szCs w:val="22"/>
+          <w:lang w:val="en-US"/>
         </w:rPr>
       </w:pPr>
     </w:p>
@@ -10259,20 +10715,84 @@
         <w:pStyle w:val="NoSpacing"/>
         <w:jc w:val="both"/>
         <w:rPr>
-          <w:lang w:val="en-US"/>
-        </w:rPr>
-      </w:pPr>
-      <w:r>
-        <w:rPr>
-          <w:lang w:val="en-US"/>
-        </w:rPr>
-        <w:t>K.</w:t>
-      </w:r>
-      <w:r>
-        <w:rPr>
-          <w:lang w:val="en-US"/>
-        </w:rPr>
-        <w:t>R. Muller, A. Smola, G. Ratsch, B. Schol</w:t>
+          <w:rStyle w:val="apple-style-span"/>
+          <w:szCs w:val="17"/>
+          <w:lang w:val="en-US"/>
+        </w:rPr>
+      </w:pPr>
+      <w:r>
+        <w:rPr>
+          <w:rStyle w:val="apple-style-span"/>
+          <w:szCs w:val="17"/>
+          <w:lang w:val="en-US"/>
+        </w:rPr>
+        <w:t>M</w:t>
+      </w:r>
+      <w:r>
+        <w:rPr>
+          <w:rStyle w:val="apple-style-span"/>
+          <w:szCs w:val="17"/>
+          <w:lang w:val="en-US"/>
+        </w:rPr>
+        <w:t>IT</w:t>
+      </w:r>
+      <w:r>
+        <w:rPr>
+          <w:rStyle w:val="apple-style-span"/>
+          <w:szCs w:val="17"/>
+          <w:lang w:val="en-US"/>
+        </w:rPr>
+        <w:t xml:space="preserve"> resource, Artificial Neural Networks – Lecture 6, </w:t>
+      </w:r>
+      <w:hyperlink r:id="rId23" w:history="1">
+        <w:r>
+          <w:rPr>
+            <w:rStyle w:val="Hyperlink"/>
+            <w:szCs w:val="17"/>
+            <w:lang w:val="en-US"/>
+          </w:rPr>
+          <w:t>http://ocw.mit.edu/NR/rdonlyres/Sloan-School-of-Management/15-062Data-MiningSpring2003/650A194A-828C-4990-98CE-7EB966628437/0/NeuralNet2002.pdf</w:t>
+        </w:r>
+      </w:hyperlink>
+      <w:r>
+        <w:rPr>
+          <w:rStyle w:val="apple-style-span"/>
+          <w:szCs w:val="17"/>
+          <w:lang w:val="en-US"/>
+        </w:rPr>
+        <w:t xml:space="preserve"> </w:t>
+      </w:r>
+      <w:r>
+        <w:rPr>
+          <w:rStyle w:val="apple-style-span"/>
+          <w:szCs w:val="17"/>
+          <w:lang w:val="en-US"/>
+        </w:rPr>
+        <w:t>(accessed August 29, 2009).</w:t>
+      </w:r>
+    </w:p>
+    <w:p>
+      <w:pPr>
+        <w:pStyle w:val="NoSpacing"/>
+        <w:jc w:val="both"/>
+        <w:rPr>
+          <w:lang w:val="en-US"/>
+        </w:rPr>
+      </w:pPr>
+    </w:p>
+    <w:p>
+      <w:pPr>
+        <w:pStyle w:val="NoSpacing"/>
+        <w:jc w:val="both"/>
+        <w:rPr>
+          <w:lang w:val="en-US"/>
+        </w:rPr>
+      </w:pPr>
+      <w:r>
+        <w:rPr>
+          <w:lang w:val="en-US"/>
+        </w:rPr>
+        <w:t>K.R. Muller, A. Smola, G. Ratsch, B. Schol</w:t>
       </w:r>
       <w:r>
         <w:rPr>
@@ -10296,13 +10816,7 @@
         <w:rPr>
           <w:lang w:val="en-US"/>
         </w:rPr>
-        <w:t>A. Germond, M. Hasler, y J.</w:t>
-      </w:r>
-      <w:r>
-        <w:rPr>
-          <w:lang w:val="en-US"/>
-        </w:rPr>
-        <w:t>D. Nicoud, editores, Artificial Neural Networks - ICANN'97, paginas 99</w:t>
+        <w:t>A. Germond, M. Hasler, y J.D. Nicoud, editores, Artificial Neural Networks - ICANN'97, paginas 99</w:t>
       </w:r>
       <w:r>
         <w:rPr>
@@ -10592,6 +11106,81 @@
         <w:pStyle w:val="NoSpacing"/>
         <w:jc w:val="both"/>
         <w:rPr>
+          <w:rStyle w:val="apple-style-span"/>
+          <w:szCs w:val="17"/>
+          <w:lang w:val="en-US"/>
+        </w:rPr>
+      </w:pPr>
+      <w:hyperlink r:id="rId24" w:history="1">
+        <w:r>
+          <w:rPr>
+            <w:lang w:val="en-US"/>
+          </w:rPr>
+          <w:t>Shalizi</w:t>
+        </w:r>
+      </w:hyperlink>
+      <w:r>
+        <w:rPr>
+          <w:lang w:val="en-US"/>
+        </w:rPr>
+        <w:t xml:space="preserve"> Cosma, </w:t>
+      </w:r>
+      <w:r>
+        <w:rPr>
+          <w:rFonts w:cs="CMR17"/>
+          <w:lang w:val="en-US" w:eastAsia="es-AR"/>
+        </w:rPr>
+        <w:t>Regression Trees</w:t>
+      </w:r>
+      <w:r>
+        <w:rPr>
+          <w:rStyle w:val="apple-style-span"/>
+          <w:szCs w:val="17"/>
+          <w:lang w:val="en-US"/>
+        </w:rPr>
+        <w:t xml:space="preserve">– Lecture 10, </w:t>
+      </w:r>
+      <w:hyperlink r:id="rId25" w:history="1">
+        <w:r>
+          <w:rPr>
+            <w:rStyle w:val="Hyperlink"/>
+            <w:szCs w:val="17"/>
+            <w:lang w:val="en-US"/>
+          </w:rPr>
+          <w:t>http://www.stat.cmu.edu/~cshalizi/350-2006/lecture-10.pdf</w:t>
+        </w:r>
+      </w:hyperlink>
+      <w:r>
+        <w:rPr>
+          <w:rStyle w:val="apple-style-span"/>
+          <w:szCs w:val="17"/>
+          <w:lang w:val="en-US"/>
+        </w:rPr>
+        <w:t xml:space="preserve"> </w:t>
+      </w:r>
+      <w:r>
+        <w:rPr>
+          <w:rStyle w:val="apple-style-span"/>
+          <w:szCs w:val="17"/>
+          <w:lang w:val="en-US"/>
+        </w:rPr>
+        <w:t>(accessed August 29, 2009).</w:t>
+      </w:r>
+    </w:p>
+    <w:p>
+      <w:pPr>
+        <w:pStyle w:val="NoSpacing"/>
+        <w:jc w:val="both"/>
+        <w:rPr>
+          <w:lang w:val="en-US"/>
+        </w:rPr>
+      </w:pPr>
+    </w:p>
+    <w:p>
+      <w:pPr>
+        <w:pStyle w:val="NoSpacing"/>
+        <w:jc w:val="both"/>
+        <w:rPr>
           <w:lang w:val="en-US"/>
         </w:rPr>
       </w:pPr>
@@ -10725,7 +11314,7 @@
       </w:r>
     </w:p>
     <w:sectPr>
-      <w:footerReference w:type="default" r:id="rId23"/>
+      <w:footerReference w:type="default" r:id="rId26"/>
       <w:pgSz w:w="11907" w:h="16839" w:code="9"/>
       <w:pgMar w:top="1417" w:right="1701" w:bottom="1417" w:left="1701" w:header="708" w:footer="708" w:gutter="0"/>
       <w:cols w:space="708"/>
@@ -10772,7 +11361,7 @@
         <w:rPr>
           <w:noProof/>
         </w:rPr>
-        <w:t>1</w:t>
+        <w:t>19</w:t>
       </w:r>
     </w:fldSimple>
   </w:p>
@@ -11288,6 +11877,119 @@
     </w:lvl>
   </w:abstractNum>
   <w:abstractNum w:abstractNumId="5">
+    <w:nsid w:val="364416D1"/>
+    <w:multiLevelType w:val="hybridMultilevel"/>
+    <w:tmpl w:val="FCFE6456"/>
+    <w:lvl w:ilvl="0" w:tplc="2C0A0001">
+      <w:start w:val="1"/>
+      <w:numFmt w:val="bullet"/>
+      <w:lvlText w:val=""/>
+      <w:lvlJc w:val="left"/>
+      <w:pPr>
+        <w:ind w:left="720" w:hanging="360"/>
+      </w:pPr>
+      <w:rPr>
+        <w:rFonts w:ascii="Symbol" w:hAnsi="Symbol" w:hint="default"/>
+      </w:rPr>
+    </w:lvl>
+    <w:lvl w:ilvl="1" w:tplc="2C0A0003" w:tentative="1">
+      <w:start w:val="1"/>
+      <w:numFmt w:val="bullet"/>
+      <w:lvlText w:val="o"/>
+      <w:lvlJc w:val="left"/>
+      <w:pPr>
+        <w:ind w:left="1440" w:hanging="360"/>
+      </w:pPr>
+      <w:rPr>
+        <w:rFonts w:ascii="Courier New" w:hAnsi="Courier New" w:cs="Courier New" w:hint="default"/>
+      </w:rPr>
+    </w:lvl>
+    <w:lvl w:ilvl="2" w:tplc="2C0A0005" w:tentative="1">
+      <w:start w:val="1"/>
+      <w:numFmt w:val="bullet"/>
+      <w:lvlText w:val=""/>
+      <w:lvlJc w:val="left"/>
+      <w:pPr>
+        <w:ind w:left="2160" w:hanging="360"/>
+      </w:pPr>
+      <w:rPr>
+        <w:rFonts w:ascii="Wingdings" w:hAnsi="Wingdings" w:hint="default"/>
+      </w:rPr>
+    </w:lvl>
+    <w:lvl w:ilvl="3" w:tplc="2C0A0001" w:tentative="1">
+      <w:start w:val="1"/>
+      <w:numFmt w:val="bullet"/>
+      <w:lvlText w:val=""/>
+      <w:lvlJc w:val="left"/>
+      <w:pPr>
+        <w:ind w:left="2880" w:hanging="360"/>
+      </w:pPr>
+      <w:rPr>
+        <w:rFonts w:ascii="Symbol" w:hAnsi="Symbol" w:hint="default"/>
+      </w:rPr>
+    </w:lvl>
+    <w:lvl w:ilvl="4" w:tplc="2C0A0003" w:tentative="1">
+      <w:start w:val="1"/>
+      <w:numFmt w:val="bullet"/>
+      <w:lvlText w:val="o"/>
+      <w:lvlJc w:val="left"/>
+      <w:pPr>
+        <w:ind w:left="3600" w:hanging="360"/>
+      </w:pPr>
+      <w:rPr>
+        <w:rFonts w:ascii="Courier New" w:hAnsi="Courier New" w:cs="Courier New" w:hint="default"/>
+      </w:rPr>
+    </w:lvl>
+    <w:lvl w:ilvl="5" w:tplc="2C0A0005" w:tentative="1">
+      <w:start w:val="1"/>
+      <w:numFmt w:val="bullet"/>
+      <w:lvlText w:val=""/>
+      <w:lvlJc w:val="left"/>
+      <w:pPr>
+        <w:ind w:left="4320" w:hanging="360"/>
+      </w:pPr>
+      <w:rPr>
+        <w:rFonts w:ascii="Wingdings" w:hAnsi="Wingdings" w:hint="default"/>
+      </w:rPr>
+    </w:lvl>
+    <w:lvl w:ilvl="6" w:tplc="2C0A0001" w:tentative="1">
+      <w:start w:val="1"/>
+      <w:numFmt w:val="bullet"/>
+      <w:lvlText w:val=""/>
+      <w:lvlJc w:val="left"/>
+      <w:pPr>
+        <w:ind w:left="5040" w:hanging="360"/>
+      </w:pPr>
+      <w:rPr>
+        <w:rFonts w:ascii="Symbol" w:hAnsi="Symbol" w:hint="default"/>
+      </w:rPr>
+    </w:lvl>
+    <w:lvl w:ilvl="7" w:tplc="2C0A0003" w:tentative="1">
+      <w:start w:val="1"/>
+      <w:numFmt w:val="bullet"/>
+      <w:lvlText w:val="o"/>
+      <w:lvlJc w:val="left"/>
+      <w:pPr>
+        <w:ind w:left="5760" w:hanging="360"/>
+      </w:pPr>
+      <w:rPr>
+        <w:rFonts w:ascii="Courier New" w:hAnsi="Courier New" w:cs="Courier New" w:hint="default"/>
+      </w:rPr>
+    </w:lvl>
+    <w:lvl w:ilvl="8" w:tplc="2C0A0005" w:tentative="1">
+      <w:start w:val="1"/>
+      <w:numFmt w:val="bullet"/>
+      <w:lvlText w:val=""/>
+      <w:lvlJc w:val="left"/>
+      <w:pPr>
+        <w:ind w:left="6480" w:hanging="360"/>
+      </w:pPr>
+      <w:rPr>
+        <w:rFonts w:ascii="Wingdings" w:hAnsi="Wingdings" w:hint="default"/>
+      </w:rPr>
+    </w:lvl>
+  </w:abstractNum>
+  <w:abstractNum w:abstractNumId="6">
     <w:nsid w:val="38BE0EC3"/>
     <w:multiLevelType w:val="hybridMultilevel"/>
     <w:tmpl w:val="19A2AB1E"/>
@@ -11373,7 +12075,7 @@
       </w:pPr>
     </w:lvl>
   </w:abstractNum>
-  <w:abstractNum w:abstractNumId="6">
+  <w:abstractNum w:abstractNumId="7">
     <w:nsid w:val="4AB24802"/>
     <w:multiLevelType w:val="hybridMultilevel"/>
     <w:tmpl w:val="57D63D00"/>
@@ -11462,7 +12164,7 @@
       </w:pPr>
     </w:lvl>
   </w:abstractNum>
-  <w:abstractNum w:abstractNumId="7">
+  <w:abstractNum w:abstractNumId="8">
     <w:nsid w:val="54730EA6"/>
     <w:multiLevelType w:val="hybridMultilevel"/>
     <w:tmpl w:val="357675BC"/>
@@ -11551,7 +12253,7 @@
       </w:pPr>
     </w:lvl>
   </w:abstractNum>
-  <w:abstractNum w:abstractNumId="8">
+  <w:abstractNum w:abstractNumId="9">
     <w:nsid w:val="590C7D5E"/>
     <w:multiLevelType w:val="hybridMultilevel"/>
     <w:tmpl w:val="6AFE00CC"/>
@@ -11640,7 +12342,7 @@
       </w:pPr>
     </w:lvl>
   </w:abstractNum>
-  <w:abstractNum w:abstractNumId="9">
+  <w:abstractNum w:abstractNumId="10">
     <w:nsid w:val="71A87A87"/>
     <w:multiLevelType w:val="hybridMultilevel"/>
     <w:tmpl w:val="C6EAAFCC"/>
@@ -11729,7 +12431,7 @@
       </w:pPr>
     </w:lvl>
   </w:abstractNum>
-  <w:abstractNum w:abstractNumId="10">
+  <w:abstractNum w:abstractNumId="11">
     <w:nsid w:val="7FB62CE8"/>
     <w:multiLevelType w:val="hybridMultilevel"/>
     <w:tmpl w:val="154ED098"/>
@@ -11825,31 +12527,34 @@
     <w:abstractNumId w:val="1"/>
   </w:num>
   <w:num w:numId="3">
+    <w:abstractNumId w:val="8"/>
+  </w:num>
+  <w:num w:numId="4">
+    <w:abstractNumId w:val="11"/>
+  </w:num>
+  <w:num w:numId="5">
     <w:abstractNumId w:val="7"/>
   </w:num>
-  <w:num w:numId="4">
-    <w:abstractNumId w:val="10"/>
-  </w:num>
-  <w:num w:numId="5">
+  <w:num w:numId="6">
     <w:abstractNumId w:val="6"/>
   </w:num>
-  <w:num w:numId="6">
-    <w:abstractNumId w:val="5"/>
-  </w:num>
   <w:num w:numId="7">
-    <w:abstractNumId w:val="9"/>
+    <w:abstractNumId w:val="10"/>
   </w:num>
   <w:num w:numId="8">
     <w:abstractNumId w:val="2"/>
   </w:num>
   <w:num w:numId="9">
-    <w:abstractNumId w:val="8"/>
+    <w:abstractNumId w:val="9"/>
   </w:num>
   <w:num w:numId="10">
     <w:abstractNumId w:val="3"/>
   </w:num>
   <w:num w:numId="11">
     <w:abstractNumId w:val="4"/>
+  </w:num>
+  <w:num w:numId="12">
+    <w:abstractNumId w:val="5"/>
   </w:num>
 </w:numbering>
 </file>
@@ -12466,6 +13171,18 @@
       <w:lang w:eastAsia="en-US"/>
     </w:rPr>
   </w:style>
+  <w:style w:type="character" w:styleId="FollowedHyperlink">
+    <w:name w:val="FollowedHyperlink"/>
+    <w:basedOn w:val="DefaultParagraphFont"/>
+    <w:uiPriority w:val="99"/>
+    <w:semiHidden/>
+    <w:unhideWhenUsed/>
+    <w:rsid w:val="00CA6E36"/>
+    <w:rPr>
+      <w:color w:val="800080" w:themeColor="followedHyperlink"/>
+      <w:u w:val="single"/>
+    </w:rPr>
+  </w:style>
 </w:styles>
 </file>
 
@@ -12498,7 +13215,7 @@
         <c:manualLayout>
           <c:xMode val="edge"/>
           <c:yMode val="edge"/>
-          <c:x val="0.34503412141493472"/>
+          <c:x val="0.34503412141493489"/>
           <c:y val="4.1025414601312461E-2"/>
         </c:manualLayout>
       </c:layout>
@@ -12510,9 +13227,9 @@
           <c:xMode val="edge"/>
           <c:yMode val="edge"/>
           <c:x val="8.3882319066528904E-2"/>
-          <c:y val="0.19999575643683437"/>
-          <c:w val="0.83251228801875576"/>
-          <c:h val="0.63170506609430144"/>
+          <c:y val="0.1999957564368347"/>
+          <c:w val="0.83251228801875499"/>
+          <c:h val="0.63170506609430277"/>
         </c:manualLayout>
       </c:layout>
       <c:scatterChart>
@@ -12619,30 +13336,30 @@
             </c:numRef>
           </c:yVal>
         </c:ser>
-        <c:axId val="76459392"/>
-        <c:axId val="84728064"/>
+        <c:axId val="95109120"/>
+        <c:axId val="95111808"/>
       </c:scatterChart>
       <c:valAx>
-        <c:axId val="76459392"/>
+        <c:axId val="95109120"/>
         <c:scaling>
           <c:orientation val="minMax"/>
         </c:scaling>
         <c:axPos val="b"/>
         <c:numFmt formatCode="General" sourceLinked="1"/>
         <c:tickLblPos val="nextTo"/>
-        <c:crossAx val="84728064"/>
+        <c:crossAx val="95111808"/>
         <c:crosses val="autoZero"/>
         <c:crossBetween val="midCat"/>
       </c:valAx>
       <c:valAx>
-        <c:axId val="84728064"/>
+        <c:axId val="95111808"/>
         <c:scaling>
           <c:orientation val="minMax"/>
         </c:scaling>
         <c:axPos val="l"/>
         <c:numFmt formatCode="General" sourceLinked="1"/>
         <c:tickLblPos val="nextTo"/>
-        <c:crossAx val="76459392"/>
+        <c:crossAx val="95109120"/>
         <c:crosses val="autoZero"/>
         <c:crossBetween val="midCat"/>
       </c:valAx>
@@ -12941,7 +13658,7 @@
 </file>
 
 <file path=customXml/itemProps1.xml><?xml version="1.0" encoding="utf-8"?>
-<ds:datastoreItem xmlns:ds="http://schemas.openxmlformats.org/officeDocument/2006/customXml" ds:itemID="{2F52B272-08DA-4EBF-AB2F-B5146E13A117}">
+<ds:datastoreItem xmlns:ds="http://schemas.openxmlformats.org/officeDocument/2006/customXml" ds:itemID="{E45327C5-6BAB-4786-85F4-5D79CAD0ED80}">
   <ds:schemaRefs>
     <ds:schemaRef ds:uri="http://schemas.openxmlformats.org/officeDocument/2006/bibliography"/>
   </ds:schemaRefs>

--- a/neuralito/ArfGen/docs/Entregas/Informe Final/capitulo 2/Capitulo 2 - Estado del arte - 2da entrega.docx
+++ b/neuralito/ArfGen/docs/Entregas/Informe Final/capitulo 2/Capitulo 2 - Estado del arte - 2da entrega.docx
@@ -130,13 +130,25 @@
         <w:tab/>
       </w:r>
       <w:r>
-        <w:t>El aprendizaje de maquina supervisado está dedicado al desarrollo de algoritmos que aprenden a partir de ejemplos. Un ejemplo está representado por una instancia y una clase a la que esa instancia pertenece. Una instancia representa un conjunto de observaciones sobre un hecho determinado. Una clase representa la clasificación que se le da al hecho. A partir de un conjunto de ejemplos y un algoritmo de aprendizaje supervisado podemos entrenar un clasificador para que el mismo pueda predecir cuál será la clase de una instancia que desconocemos.</w:t>
-      </w:r>
-    </w:p>
-    <w:p>
-      <w:pPr>
-        <w:pStyle w:val="NoSpacing"/>
-        <w:jc w:val="both"/>
+        <w:t>El aprendizaje de maquina supervisado está dedicado al desarrollo de algoritmos que aprenden a partir de ejemplos. Un ejemplo está representado por una instancia y una clase a la que esa instancia pertenece. Una instancia representa un conjunto de observaciones sobre un hecho determinado. Una clase representa la clasificación que se le da al hecho.</w:t>
+      </w:r>
+      <w:r>
+        <w:t xml:space="preserve"> </w:t>
+      </w:r>
+      <w:r>
+        <w:t>A partir de un conjunto de ejemplos y un algoritmo de aprendizaje supervisado podemos entrenar un clasificador para que el mismo pueda predecir cuál será la clase de una instancia que desconocemos.</w:t>
+      </w:r>
+      <w:r>
+        <w:t xml:space="preserve"> Cuando la clase a predecir es de tipo nominal el problema se denomina clasificación y cuando la clase es continua se denomina regresión.</w:t>
+      </w:r>
+    </w:p>
+    <w:p>
+      <w:pPr>
+        <w:pStyle w:val="NoSpacing"/>
+        <w:jc w:val="both"/>
+        <w:rPr>
+          <w:color w:val="7030A0"/>
+        </w:rPr>
       </w:pPr>
       <w:r>
         <w:tab/>
@@ -146,22 +158,7 @@
         <w:t>-1</w:t>
       </w:r>
       <w:r>
-        <w:t xml:space="preserve"> se muestra un conjunto de ejemplos los cuales son utilizados como entrada a un algoritmo de aprendizaje de máquina para generar un clasificador. </w:t>
-      </w:r>
-    </w:p>
-    <w:p>
-      <w:pPr>
-        <w:pStyle w:val="NoSpacing"/>
-        <w:jc w:val="both"/>
-        <w:rPr>
-          <w:color w:val="7030A0"/>
-        </w:rPr>
-      </w:pPr>
-      <w:r>
-        <w:tab/>
-      </w:r>
-      <w:r>
-        <w:t xml:space="preserve">Las instancias están compuestas por un conjunto de atributos correspondientes a las observaciones del </w:t>
+        <w:t xml:space="preserve"> se muestra un conjunto de ejemplos los cuales son utilizados como entrada a un algoritmo de aprendizaje de máquina para generar un clasificador. Las instancias están compuestas por un conjunto de atributos correspondientes a las observaciones del </w:t>
       </w:r>
       <w:r>
         <w:t>ambiente en una cancha de golf.</w:t>
@@ -378,7 +375,13 @@
       </w:pPr>
       <w:r>
         <w:tab/>
-        <w:t xml:space="preserve">La selección y preparación de los datos a utilizar tiene mucha importancia dado que el rendimiento del clasificador se verá sumamente condicionado por los mismos. Los datos suelen tener impurezas, como ruidos o valores faltantes, haciendo necesario definir una estrategia para tratar los mismos. Además, los problemas de aprendizaje de maquina suelen tener instancias con un gran número de atributos y  no todos suelen ser relevantes para el problema en cuestión. La cantidad de estos afectan </w:t>
+        <w:t>La selección y preparación de los datos a utilizar tiene</w:t>
+      </w:r>
+      <w:r>
+        <w:t>n</w:t>
+      </w:r>
+      <w:r>
+        <w:t xml:space="preserve"> mucha importancia dado que el rendimiento del clasificador se verá sumamente condicionado por los mismos. Los datos suelen tener impurezas, como ruidos o valores faltantes, haciendo necesario definir una estrategia para tratar los mismos. Además, los problemas de aprendizaje de maquina suelen tener instancias con un gran número de atributos y  no todos suelen ser relevantes para el problema en cuestión. La cantidad de estos afectan </w:t>
       </w:r>
       <w:r>
         <w:t>negativamente</w:t>
@@ -11361,7 +11364,7 @@
         <w:rPr>
           <w:noProof/>
         </w:rPr>
-        <w:t>19</w:t>
+        <w:t>16</w:t>
       </w:r>
     </w:fldSimple>
   </w:p>
@@ -13215,7 +13218,7 @@
         <c:manualLayout>
           <c:xMode val="edge"/>
           <c:yMode val="edge"/>
-          <c:x val="0.34503412141493489"/>
+          <c:x val="0.34503412141493495"/>
           <c:y val="4.1025414601312461E-2"/>
         </c:manualLayout>
       </c:layout>
@@ -13227,9 +13230,9 @@
           <c:xMode val="edge"/>
           <c:yMode val="edge"/>
           <c:x val="8.3882319066528904E-2"/>
-          <c:y val="0.1999957564368347"/>
-          <c:w val="0.83251228801875499"/>
-          <c:h val="0.63170506609430277"/>
+          <c:y val="0.19999575643683479"/>
+          <c:w val="0.83251228801875476"/>
+          <c:h val="0.63170506609430321"/>
         </c:manualLayout>
       </c:layout>
       <c:scatterChart>
@@ -13336,30 +13339,30 @@
             </c:numRef>
           </c:yVal>
         </c:ser>
-        <c:axId val="95109120"/>
-        <c:axId val="95111808"/>
+        <c:axId val="96095616"/>
+        <c:axId val="95319168"/>
       </c:scatterChart>
       <c:valAx>
-        <c:axId val="95109120"/>
+        <c:axId val="96095616"/>
         <c:scaling>
           <c:orientation val="minMax"/>
         </c:scaling>
         <c:axPos val="b"/>
         <c:numFmt formatCode="General" sourceLinked="1"/>
         <c:tickLblPos val="nextTo"/>
-        <c:crossAx val="95111808"/>
+        <c:crossAx val="95319168"/>
         <c:crosses val="autoZero"/>
         <c:crossBetween val="midCat"/>
       </c:valAx>
       <c:valAx>
-        <c:axId val="95111808"/>
+        <c:axId val="95319168"/>
         <c:scaling>
           <c:orientation val="minMax"/>
         </c:scaling>
         <c:axPos val="l"/>
         <c:numFmt formatCode="General" sourceLinked="1"/>
         <c:tickLblPos val="nextTo"/>
-        <c:crossAx val="95109120"/>
+        <c:crossAx val="96095616"/>
         <c:crosses val="autoZero"/>
         <c:crossBetween val="midCat"/>
       </c:valAx>
@@ -13658,7 +13661,7 @@
 </file>
 
 <file path=customXml/itemProps1.xml><?xml version="1.0" encoding="utf-8"?>
-<ds:datastoreItem xmlns:ds="http://schemas.openxmlformats.org/officeDocument/2006/customXml" ds:itemID="{E45327C5-6BAB-4786-85F4-5D79CAD0ED80}">
+<ds:datastoreItem xmlns:ds="http://schemas.openxmlformats.org/officeDocument/2006/customXml" ds:itemID="{F552CAAD-69D7-471A-83B8-2FCB00DF4C70}">
   <ds:schemaRefs>
     <ds:schemaRef ds:uri="http://schemas.openxmlformats.org/officeDocument/2006/bibliography"/>
   </ds:schemaRefs>
